--- a/Tai_lieu/Homework/Buoi_2/Quiz_02_updated.docx
+++ b/Tai_lieu/Homework/Buoi_2/Quiz_02_updated.docx
@@ -1,6 +1,6 @@
 
 <file path=word/document.xml><?xml version="1.0" encoding="utf-8"?>
-<w:document xmlns:wpc="http://schemas.microsoft.com/office/word/2010/wordprocessingCanvas" xmlns:mc="http://schemas.openxmlformats.org/markup-compatibility/2006" xmlns:o="urn:schemas-microsoft-com:office:office" xmlns:r="http://schemas.openxmlformats.org/officeDocument/2006/relationships" xmlns:m="http://schemas.openxmlformats.org/officeDocument/2006/math" xmlns:v="urn:schemas-microsoft-com:vml" xmlns:wp14="http://schemas.microsoft.com/office/word/2010/wordprocessingDrawing" xmlns:wp="http://schemas.openxmlformats.org/drawingml/2006/wordprocessingDrawing" xmlns:w10="urn:schemas-microsoft-com:office:word" xmlns:w="http://schemas.openxmlformats.org/wordprocessingml/2006/main" xmlns:w14="http://schemas.microsoft.com/office/word/2010/wordml" xmlns:wpg="http://schemas.microsoft.com/office/word/2010/wordprocessingGroup" xmlns:wpi="http://schemas.microsoft.com/office/word/2010/wordprocessingInk" xmlns:wne="http://schemas.microsoft.com/office/word/2006/wordml" xmlns:wps="http://schemas.microsoft.com/office/word/2010/wordprocessingShape" mc:Ignorable="w14 wp14">
+<w:document xmlns:wpc="http://schemas.microsoft.com/office/word/2010/wordprocessingCanvas" xmlns:cx="http://schemas.microsoft.com/office/drawing/2014/chartex" xmlns:cx1="http://schemas.microsoft.com/office/drawing/2015/9/8/chartex" xmlns:cx2="http://schemas.microsoft.com/office/drawing/2015/10/21/chartex" xmlns:cx3="http://schemas.microsoft.com/office/drawing/2016/5/9/chartex" xmlns:cx4="http://schemas.microsoft.com/office/drawing/2016/5/10/chartex" xmlns:cx5="http://schemas.microsoft.com/office/drawing/2016/5/11/chartex" xmlns:cx6="http://schemas.microsoft.com/office/drawing/2016/5/12/chartex" xmlns:cx7="http://schemas.microsoft.com/office/drawing/2016/5/13/chartex" xmlns:cx8="http://schemas.microsoft.com/office/drawing/2016/5/14/chartex" xmlns:mc="http://schemas.openxmlformats.org/markup-compatibility/2006" xmlns:aink="http://schemas.microsoft.com/office/drawing/2016/ink" xmlns:am3d="http://schemas.microsoft.com/office/drawing/2017/model3d" xmlns:o="urn:schemas-microsoft-com:office:office" xmlns:oel="http://schemas.microsoft.com/office/2019/extlst" xmlns:r="http://schemas.openxmlformats.org/officeDocument/2006/relationships" xmlns:m="http://schemas.openxmlformats.org/officeDocument/2006/math" xmlns:v="urn:schemas-microsoft-com:vml" xmlns:wp14="http://schemas.microsoft.com/office/word/2010/wordprocessingDrawing" xmlns:wp="http://schemas.openxmlformats.org/drawingml/2006/wordprocessingDrawing" xmlns:w10="urn:schemas-microsoft-com:office:word" xmlns:w="http://schemas.openxmlformats.org/wordprocessingml/2006/main" xmlns:w14="http://schemas.microsoft.com/office/word/2010/wordml" xmlns:w15="http://schemas.microsoft.com/office/word/2012/wordml" xmlns:w16cex="http://schemas.microsoft.com/office/word/2018/wordml/cex" xmlns:w16cid="http://schemas.microsoft.com/office/word/2016/wordml/cid" xmlns:w16="http://schemas.microsoft.com/office/word/2018/wordml" xmlns:w16sdtdh="http://schemas.microsoft.com/office/word/2020/wordml/sdtdatahash" xmlns:w16se="http://schemas.microsoft.com/office/word/2015/wordml/symex" xmlns:wpg="http://schemas.microsoft.com/office/word/2010/wordprocessingGroup" xmlns:wpi="http://schemas.microsoft.com/office/word/2010/wordprocessingInk" xmlns:wne="http://schemas.microsoft.com/office/word/2006/wordml" xmlns:wps="http://schemas.microsoft.com/office/word/2010/wordprocessingShape" mc:Ignorable="w14 w15 w16se w16cid w16 w16cex w16sdtdh wp14">
   <w:body>
     <w:p>
       <w:pPr>
@@ -51,14 +51,8 @@
         <w:ind w:left="360"/>
         <w:jc w:val="both"/>
         <w:textAlignment w:val="baseline"/>
-        <w:rPr>
-          <w:color w:val="000000"/>
-        </w:rPr>
-      </w:pPr>
-      <w:r>
-        <w:rPr>
-          <w:color w:val="000000"/>
-        </w:rPr>
+      </w:pPr>
+      <w:r>
         <w:t>The output of the following command is:</w:t>
       </w:r>
     </w:p>
@@ -69,11 +63,13 @@
         <w:ind w:firstLine="425"/>
         <w:jc w:val="both"/>
       </w:pPr>
-      <w:r>
-        <w:rPr>
-          <w:color w:val="000000"/>
-        </w:rPr>
-        <w:t>print(1, 2, 3, 4, sep='*')</w:t>
+      <w:proofErr w:type="gramStart"/>
+      <w:r>
+        <w:t>print(</w:t>
+      </w:r>
+      <w:proofErr w:type="gramEnd"/>
+      <w:r>
+        <w:t>1, 2, 3, 4, sep='*')</w:t>
       </w:r>
     </w:p>
     <w:p>
@@ -84,9 +80,6 @@
         <w:jc w:val="both"/>
       </w:pPr>
       <w:r>
-        <w:rPr>
-          <w:color w:val="000000"/>
-        </w:rPr>
         <w:t>A. 1 2 3 4</w:t>
       </w:r>
     </w:p>
@@ -98,9 +91,6 @@
         <w:jc w:val="both"/>
       </w:pPr>
       <w:r>
-        <w:rPr>
-          <w:color w:val="000000"/>
-        </w:rPr>
         <w:t>B. 1234</w:t>
       </w:r>
     </w:p>
@@ -112,9 +102,6 @@
         <w:jc w:val="both"/>
       </w:pPr>
       <w:r>
-        <w:rPr>
-          <w:color w:val="FF0000"/>
-        </w:rPr>
         <w:t>C. 1*2*3*4</w:t>
       </w:r>
     </w:p>
@@ -126,9 +113,6 @@
         <w:jc w:val="both"/>
       </w:pPr>
       <w:r>
-        <w:rPr>
-          <w:color w:val="000000"/>
-        </w:rPr>
         <w:t>D. 24</w:t>
       </w:r>
     </w:p>
@@ -147,14 +131,8 @@
         <w:spacing w:before="0" w:beforeAutospacing="0" w:after="0" w:afterAutospacing="0"/>
         <w:jc w:val="both"/>
         <w:textAlignment w:val="baseline"/>
-        <w:rPr>
-          <w:color w:val="000000"/>
-        </w:rPr>
-      </w:pPr>
-      <w:r>
-        <w:rPr>
-          <w:color w:val="000000"/>
-        </w:rPr>
+      </w:pPr>
+      <w:r>
         <w:t>What command is used to get input from the user?</w:t>
       </w:r>
     </w:p>
@@ -166,9 +144,6 @@
         <w:jc w:val="both"/>
       </w:pPr>
       <w:r>
-        <w:rPr>
-          <w:color w:val="000000"/>
-        </w:rPr>
         <w:t>A. cin</w:t>
       </w:r>
     </w:p>
@@ -180,10 +155,15 @@
         <w:jc w:val="both"/>
       </w:pPr>
       <w:r>
-        <w:rPr>
-          <w:color w:val="000000"/>
-        </w:rPr>
-        <w:t>B. scanf()</w:t>
+        <w:t xml:space="preserve">B. </w:t>
+      </w:r>
+      <w:proofErr w:type="gramStart"/>
+      <w:r>
+        <w:t>scanf(</w:t>
+      </w:r>
+      <w:proofErr w:type="gramEnd"/>
+      <w:r>
+        <w:t>)</w:t>
       </w:r>
     </w:p>
     <w:p>
@@ -194,10 +174,15 @@
         <w:jc w:val="both"/>
       </w:pPr>
       <w:r>
-        <w:rPr>
-          <w:color w:val="FF0000"/>
-        </w:rPr>
-        <w:t>C. input()</w:t>
+        <w:t xml:space="preserve">C. </w:t>
+      </w:r>
+      <w:proofErr w:type="gramStart"/>
+      <w:r>
+        <w:t>input(</w:t>
+      </w:r>
+      <w:proofErr w:type="gramEnd"/>
+      <w:r>
+        <w:t>)</w:t>
       </w:r>
     </w:p>
     <w:p>
@@ -208,9 +193,6 @@
         <w:jc w:val="both"/>
       </w:pPr>
       <w:r>
-        <w:rPr>
-          <w:color w:val="000000"/>
-        </w:rPr>
         <w:t>D. &lt;&gt;</w:t>
       </w:r>
     </w:p>
@@ -229,14 +211,8 @@
         <w:spacing w:before="0" w:beforeAutospacing="0" w:after="0" w:afterAutospacing="0"/>
         <w:jc w:val="both"/>
         <w:textAlignment w:val="baseline"/>
-        <w:rPr>
-          <w:color w:val="000000"/>
-        </w:rPr>
-      </w:pPr>
-      <w:r>
-        <w:rPr>
-          <w:color w:val="000000"/>
-        </w:rPr>
+      </w:pPr>
+      <w:r>
         <w:t>The output of the following code is:</w:t>
       </w:r>
     </w:p>
@@ -248,9 +224,6 @@
         <w:jc w:val="both"/>
       </w:pPr>
       <w:r>
-        <w:rPr>
-          <w:color w:val="000000"/>
-        </w:rPr>
         <w:t>numbers = [2, 3, 4]</w:t>
       </w:r>
     </w:p>
@@ -262,9 +235,6 @@
         <w:jc w:val="both"/>
       </w:pPr>
       <w:r>
-        <w:rPr>
-          <w:color w:val="000000"/>
-        </w:rPr>
         <w:t>print(numbers)</w:t>
       </w:r>
     </w:p>
@@ -276,9 +246,6 @@
         <w:jc w:val="both"/>
       </w:pPr>
       <w:r>
-        <w:rPr>
-          <w:color w:val="000000"/>
-        </w:rPr>
         <w:t>A. 2, 3, 4</w:t>
       </w:r>
     </w:p>
@@ -290,9 +257,6 @@
         <w:jc w:val="both"/>
       </w:pPr>
       <w:r>
-        <w:rPr>
-          <w:color w:val="000000"/>
-        </w:rPr>
         <w:t>B. 2 3 4</w:t>
       </w:r>
     </w:p>
@@ -304,9 +268,6 @@
         <w:jc w:val="both"/>
       </w:pPr>
       <w:r>
-        <w:rPr>
-          <w:color w:val="FF0000"/>
-        </w:rPr>
         <w:t>C. [2, 3, 4]</w:t>
       </w:r>
     </w:p>
@@ -318,9 +279,6 @@
         <w:jc w:val="both"/>
       </w:pPr>
       <w:r>
-        <w:rPr>
-          <w:color w:val="000000"/>
-        </w:rPr>
         <w:t>D. [2 3 4]</w:t>
       </w:r>
     </w:p>
@@ -339,14 +297,8 @@
         <w:spacing w:before="0" w:beforeAutospacing="0" w:after="0" w:afterAutospacing="0"/>
         <w:jc w:val="both"/>
         <w:textAlignment w:val="baseline"/>
-        <w:rPr>
-          <w:color w:val="000000"/>
-        </w:rPr>
-      </w:pPr>
-      <w:r>
-        <w:rPr>
-          <w:color w:val="000000"/>
-        </w:rPr>
+      </w:pPr>
+      <w:r>
         <w:t>The output of the command is:</w:t>
       </w:r>
     </w:p>
@@ -357,11 +309,13 @@
         <w:ind w:firstLine="425"/>
         <w:jc w:val="both"/>
       </w:pPr>
-      <w:r>
-        <w:rPr>
-          <w:color w:val="000000"/>
-        </w:rPr>
-        <w:t>print(3 &gt;= 3)</w:t>
+      <w:proofErr w:type="gramStart"/>
+      <w:r>
+        <w:t>print(</w:t>
+      </w:r>
+      <w:proofErr w:type="gramEnd"/>
+      <w:r>
+        <w:t>3 &gt;= 3)</w:t>
       </w:r>
     </w:p>
     <w:p>
@@ -372,9 +326,6 @@
         <w:jc w:val="both"/>
       </w:pPr>
       <w:r>
-        <w:rPr>
-          <w:color w:val="000000"/>
-        </w:rPr>
         <w:t>A. 3 &gt;= 3</w:t>
       </w:r>
     </w:p>
@@ -386,9 +337,6 @@
         <w:jc w:val="both"/>
       </w:pPr>
       <w:r>
-        <w:rPr>
-          <w:color w:val="FF0000"/>
-        </w:rPr>
         <w:t>B. True</w:t>
       </w:r>
     </w:p>
@@ -400,9 +348,6 @@
         <w:jc w:val="both"/>
       </w:pPr>
       <w:r>
-        <w:rPr>
-          <w:color w:val="000000"/>
-        </w:rPr>
         <w:t>C. False</w:t>
       </w:r>
     </w:p>
@@ -414,9 +359,6 @@
         <w:jc w:val="both"/>
       </w:pPr>
       <w:r>
-        <w:rPr>
-          <w:color w:val="000000"/>
-        </w:rPr>
         <w:t>D. None</w:t>
       </w:r>
     </w:p>
@@ -435,14 +377,8 @@
         <w:spacing w:before="0" w:beforeAutospacing="0" w:after="0" w:afterAutospacing="0"/>
         <w:jc w:val="both"/>
         <w:textAlignment w:val="baseline"/>
-        <w:rPr>
-          <w:color w:val="000000"/>
-        </w:rPr>
-      </w:pPr>
-      <w:r>
-        <w:rPr>
-          <w:color w:val="000000"/>
-        </w:rPr>
+      </w:pPr>
+      <w:r>
         <w:t>When does the statement using the and operator return TRUE?</w:t>
       </w:r>
     </w:p>
@@ -454,11 +390,13 @@
         <w:jc w:val="both"/>
       </w:pPr>
       <w:r>
-        <w:rPr>
-          <w:color w:val="FF0000"/>
-        </w:rPr>
-        <w:t>A. Both operands are TRUE</w:t>
-      </w:r>
+        <w:t xml:space="preserve">A. Both operands are </w:t>
+      </w:r>
+      <w:proofErr w:type="gramStart"/>
+      <w:r>
+        <w:t>TRUE</w:t>
+      </w:r>
+      <w:proofErr w:type="gramEnd"/>
     </w:p>
     <w:p>
       <w:pPr>
@@ -468,11 +406,13 @@
         <w:jc w:val="both"/>
       </w:pPr>
       <w:r>
-        <w:rPr>
-          <w:color w:val="000000"/>
-        </w:rPr>
-        <w:t>B. Both rows are FALSE</w:t>
-      </w:r>
+        <w:t xml:space="preserve">B. Both rows are </w:t>
+      </w:r>
+      <w:proofErr w:type="gramStart"/>
+      <w:r>
+        <w:t>FALSE</w:t>
+      </w:r>
+      <w:proofErr w:type="gramEnd"/>
     </w:p>
     <w:p>
       <w:pPr>
@@ -482,11 +422,13 @@
         <w:jc w:val="both"/>
       </w:pPr>
       <w:r>
-        <w:rPr>
-          <w:color w:val="000000"/>
-        </w:rPr>
-        <w:t>C. One of the two operands is TRUE</w:t>
-      </w:r>
+        <w:t xml:space="preserve">C. One of the two operands is </w:t>
+      </w:r>
+      <w:proofErr w:type="gramStart"/>
+      <w:r>
+        <w:t>TRUE</w:t>
+      </w:r>
+      <w:proofErr w:type="gramEnd"/>
     </w:p>
     <w:p>
       <w:pPr>
@@ -496,11 +438,13 @@
         <w:jc w:val="both"/>
       </w:pPr>
       <w:r>
-        <w:rPr>
-          <w:color w:val="000000"/>
-        </w:rPr>
-        <w:t>D. The first operand is TRUE</w:t>
-      </w:r>
+        <w:t xml:space="preserve">D. The first operand is </w:t>
+      </w:r>
+      <w:proofErr w:type="gramStart"/>
+      <w:r>
+        <w:t>TRUE</w:t>
+      </w:r>
+      <w:proofErr w:type="gramEnd"/>
     </w:p>
     <w:p>
       <w:r>
@@ -517,14 +461,8 @@
         <w:spacing w:before="0" w:beforeAutospacing="0" w:after="0" w:afterAutospacing="0"/>
         <w:jc w:val="both"/>
         <w:textAlignment w:val="baseline"/>
-        <w:rPr>
-          <w:color w:val="000000"/>
-        </w:rPr>
-      </w:pPr>
-      <w:r>
-        <w:rPr>
-          <w:color w:val="000000"/>
-        </w:rPr>
+      </w:pPr>
+      <w:r>
         <w:t>Which loop returns the following result?</w:t>
       </w:r>
     </w:p>
@@ -536,9 +474,6 @@
         <w:jc w:val="both"/>
       </w:pPr>
       <w:r>
-        <w:rPr>
-          <w:color w:val="000000"/>
-        </w:rPr>
         <w:t>11111</w:t>
       </w:r>
     </w:p>
@@ -550,9 +485,6 @@
         <w:jc w:val="both"/>
       </w:pPr>
       <w:r>
-        <w:rPr>
-          <w:color w:val="000000"/>
-        </w:rPr>
         <w:t>22222</w:t>
       </w:r>
     </w:p>
@@ -564,9 +496,6 @@
         <w:jc w:val="both"/>
       </w:pPr>
       <w:r>
-        <w:rPr>
-          <w:color w:val="000000"/>
-        </w:rPr>
         <w:t>33333</w:t>
       </w:r>
     </w:p>
@@ -578,9 +507,6 @@
         <w:jc w:val="both"/>
       </w:pPr>
       <w:r>
-        <w:rPr>
-          <w:color w:val="000000"/>
-        </w:rPr>
         <w:t>44444</w:t>
       </w:r>
     </w:p>
@@ -592,9 +518,6 @@
         <w:jc w:val="both"/>
       </w:pPr>
       <w:r>
-        <w:rPr>
-          <w:color w:val="000000"/>
-        </w:rPr>
         <w:t>55555</w:t>
       </w:r>
     </w:p>
@@ -606,10 +529,15 @@
         <w:jc w:val="both"/>
       </w:pPr>
       <w:r>
-        <w:rPr>
-          <w:color w:val="000000"/>
-        </w:rPr>
-        <w:t>A. for i in range(1, 6):</w:t>
+        <w:t xml:space="preserve">A. for i in </w:t>
+      </w:r>
+      <w:proofErr w:type="gramStart"/>
+      <w:r>
+        <w:t>range(</w:t>
+      </w:r>
+      <w:proofErr w:type="gramEnd"/>
+      <w:r>
+        <w:t>1, 6):</w:t>
       </w:r>
     </w:p>
     <w:p>
@@ -620,10 +548,15 @@
         <w:jc w:val="both"/>
       </w:pPr>
       <w:r>
-        <w:rPr>
-          <w:color w:val="000000"/>
-        </w:rPr>
-        <w:t>        print(i, i, i, i, i)</w:t>
+        <w:t>        </w:t>
+      </w:r>
+      <w:proofErr w:type="gramStart"/>
+      <w:r>
+        <w:t>print(</w:t>
+      </w:r>
+      <w:proofErr w:type="gramEnd"/>
+      <w:r>
+        <w:t>i, i, i, i, i)</w:t>
       </w:r>
     </w:p>
     <w:p>
@@ -634,10 +567,15 @@
         <w:jc w:val="both"/>
       </w:pPr>
       <w:r>
-        <w:rPr>
-          <w:color w:val="000000"/>
-        </w:rPr>
-        <w:t>B. for i in range(1, 5):</w:t>
+        <w:t xml:space="preserve">B. for i in </w:t>
+      </w:r>
+      <w:proofErr w:type="gramStart"/>
+      <w:r>
+        <w:t>range(</w:t>
+      </w:r>
+      <w:proofErr w:type="gramEnd"/>
+      <w:r>
+        <w:t>1, 5):</w:t>
       </w:r>
     </w:p>
     <w:p>
@@ -648,9 +586,6 @@
         <w:jc w:val="both"/>
       </w:pPr>
       <w:r>
-        <w:rPr>
-          <w:color w:val="000000"/>
-        </w:rPr>
         <w:lastRenderedPageBreak/>
         <w:t>        print(str(i) * 5)</w:t>
       </w:r>
@@ -663,10 +598,15 @@
         <w:jc w:val="both"/>
       </w:pPr>
       <w:r>
-        <w:rPr>
-          <w:color w:val="FF0000"/>
-        </w:rPr>
-        <w:t>C. for i in range(1, 6):</w:t>
+        <w:t xml:space="preserve">C. for i in </w:t>
+      </w:r>
+      <w:proofErr w:type="gramStart"/>
+      <w:r>
+        <w:t>range(</w:t>
+      </w:r>
+      <w:proofErr w:type="gramEnd"/>
+      <w:r>
+        <w:t>1, 6):</w:t>
       </w:r>
     </w:p>
     <w:p>
@@ -677,9 +617,6 @@
         <w:jc w:val="both"/>
       </w:pPr>
       <w:r>
-        <w:rPr>
-          <w:color w:val="FF0000"/>
-        </w:rPr>
         <w:t>        print(str(i) * 5)</w:t>
       </w:r>
     </w:p>
@@ -691,10 +628,15 @@
         <w:jc w:val="both"/>
       </w:pPr>
       <w:r>
-        <w:rPr>
-          <w:color w:val="000000"/>
-        </w:rPr>
-        <w:t>D. for i in range(0, 5):</w:t>
+        <w:t xml:space="preserve">D. for i in </w:t>
+      </w:r>
+      <w:proofErr w:type="gramStart"/>
+      <w:r>
+        <w:t>range(</w:t>
+      </w:r>
+      <w:proofErr w:type="gramEnd"/>
+      <w:r>
+        <w:t>0, 5):</w:t>
       </w:r>
     </w:p>
     <w:p>
@@ -705,9 +647,6 @@
         <w:jc w:val="both"/>
       </w:pPr>
       <w:r>
-        <w:rPr>
-          <w:color w:val="000000"/>
-        </w:rPr>
         <w:t>        print(str(i) * 5)</w:t>
       </w:r>
     </w:p>
@@ -721,14 +660,8 @@
         <w:spacing w:before="0" w:beforeAutospacing="0" w:after="0" w:afterAutospacing="0"/>
         <w:jc w:val="both"/>
         <w:textAlignment w:val="baseline"/>
-        <w:rPr>
-          <w:color w:val="000000"/>
-        </w:rPr>
-      </w:pPr>
-      <w:r>
-        <w:rPr>
-          <w:color w:val="000000"/>
-        </w:rPr>
+      </w:pPr>
+      <w:r>
         <w:t>Fill in the missing part in the code to get out below:</w:t>
       </w:r>
     </w:p>
@@ -740,9 +673,6 @@
         <w:jc w:val="both"/>
       </w:pPr>
       <w:r>
-        <w:rPr>
-          <w:color w:val="000000"/>
-        </w:rPr>
         <w:t>55555</w:t>
       </w:r>
     </w:p>
@@ -754,9 +684,6 @@
         <w:jc w:val="both"/>
       </w:pPr>
       <w:r>
-        <w:rPr>
-          <w:color w:val="000000"/>
-        </w:rPr>
         <w:t>44444</w:t>
       </w:r>
     </w:p>
@@ -768,9 +695,6 @@
         <w:jc w:val="both"/>
       </w:pPr>
       <w:r>
-        <w:rPr>
-          <w:color w:val="000000"/>
-        </w:rPr>
         <w:t>33333</w:t>
       </w:r>
     </w:p>
@@ -782,9 +706,6 @@
         <w:jc w:val="both"/>
       </w:pPr>
       <w:r>
-        <w:rPr>
-          <w:color w:val="000000"/>
-        </w:rPr>
         <w:t>22222</w:t>
       </w:r>
     </w:p>
@@ -796,9 +717,6 @@
         <w:jc w:val="both"/>
       </w:pPr>
       <w:r>
-        <w:rPr>
-          <w:color w:val="000000"/>
-        </w:rPr>
         <w:t>11111</w:t>
       </w:r>
     </w:p>
@@ -810,10 +728,15 @@
         <w:jc w:val="both"/>
       </w:pPr>
       <w:r>
-        <w:rPr>
-          <w:color w:val="000000"/>
-        </w:rPr>
-        <w:t>for i in range(5, 0, ____ ):</w:t>
+        <w:t xml:space="preserve">for i in </w:t>
+      </w:r>
+      <w:proofErr w:type="gramStart"/>
+      <w:r>
+        <w:t>range(</w:t>
+      </w:r>
+      <w:proofErr w:type="gramEnd"/>
+      <w:r>
+        <w:t>5, 0, ____ ):</w:t>
       </w:r>
     </w:p>
     <w:p>
@@ -824,9 +747,6 @@
         <w:jc w:val="both"/>
       </w:pPr>
       <w:r>
-        <w:rPr>
-          <w:color w:val="000000"/>
-        </w:rPr>
         <w:t>    print(str(i) * 5)</w:t>
       </w:r>
     </w:p>
@@ -838,9 +758,6 @@
         <w:jc w:val="both"/>
       </w:pPr>
       <w:r>
-        <w:rPr>
-          <w:color w:val="000000"/>
-        </w:rPr>
         <w:t>A. 0</w:t>
       </w:r>
     </w:p>
@@ -852,9 +769,6 @@
         <w:jc w:val="both"/>
       </w:pPr>
       <w:r>
-        <w:rPr>
-          <w:color w:val="000000"/>
-        </w:rPr>
         <w:t>B. None</w:t>
       </w:r>
     </w:p>
@@ -866,9 +780,6 @@
         <w:jc w:val="both"/>
       </w:pPr>
       <w:r>
-        <w:rPr>
-          <w:color w:val="000000"/>
-        </w:rPr>
         <w:t>C. 1</w:t>
       </w:r>
     </w:p>
@@ -878,14 +789,8 @@
         <w:spacing w:before="0" w:beforeAutospacing="0" w:after="0" w:afterAutospacing="0"/>
         <w:ind w:firstLine="425"/>
         <w:jc w:val="both"/>
-        <w:rPr>
-          <w:color w:val="FF0000"/>
-        </w:rPr>
-      </w:pPr>
-      <w:r>
-        <w:rPr>
-          <w:color w:val="FF0000"/>
-        </w:rPr>
+      </w:pPr>
+      <w:r>
         <w:t>D. -1</w:t>
       </w:r>
     </w:p>
@@ -904,14 +809,8 @@
         <w:spacing w:before="0" w:beforeAutospacing="0" w:after="0" w:afterAutospacing="0"/>
         <w:jc w:val="both"/>
         <w:textAlignment w:val="baseline"/>
-        <w:rPr>
-          <w:color w:val="000000"/>
-        </w:rPr>
-      </w:pPr>
-      <w:r>
-        <w:rPr>
-          <w:color w:val="000000"/>
-        </w:rPr>
+      </w:pPr>
+      <w:r>
         <w:t>What is the output of the code below?</w:t>
       </w:r>
     </w:p>
@@ -923,9 +822,6 @@
         <w:jc w:val="both"/>
       </w:pPr>
       <w:r>
-        <w:rPr>
-          <w:color w:val="000000"/>
-        </w:rPr>
         <w:t>myList = [1, 5, 5, 5, 5, 1]</w:t>
       </w:r>
     </w:p>
@@ -937,10 +833,15 @@
         <w:jc w:val="both"/>
       </w:pPr>
       <w:r>
-        <w:rPr>
-          <w:color w:val="000000"/>
-        </w:rPr>
-        <w:t>max = myList[0]</w:t>
+        <w:t xml:space="preserve">max = </w:t>
+      </w:r>
+      <w:proofErr w:type="gramStart"/>
+      <w:r>
+        <w:t>myList[</w:t>
+      </w:r>
+      <w:proofErr w:type="gramEnd"/>
+      <w:r>
+        <w:t>0]</w:t>
       </w:r>
     </w:p>
     <w:p>
@@ -951,9 +852,6 @@
         <w:jc w:val="both"/>
       </w:pPr>
       <w:r>
-        <w:rPr>
-          <w:color w:val="000000"/>
-        </w:rPr>
         <w:t>indexOfMax = 0</w:t>
       </w:r>
     </w:p>
@@ -965,10 +863,15 @@
         <w:jc w:val="both"/>
       </w:pPr>
       <w:r>
-        <w:rPr>
-          <w:color w:val="000000"/>
-        </w:rPr>
-        <w:t>for i in range(1, len(myList)):</w:t>
+        <w:t xml:space="preserve">for i in </w:t>
+      </w:r>
+      <w:proofErr w:type="gramStart"/>
+      <w:r>
+        <w:t>range(</w:t>
+      </w:r>
+      <w:proofErr w:type="gramEnd"/>
+      <w:r>
+        <w:t>1, len(myList)):</w:t>
       </w:r>
     </w:p>
     <w:p>
@@ -979,9 +882,6 @@
         <w:jc w:val="both"/>
       </w:pPr>
       <w:r>
-        <w:rPr>
-          <w:color w:val="000000"/>
-        </w:rPr>
         <w:t>    if myList[i] &gt; max:</w:t>
       </w:r>
     </w:p>
@@ -993,9 +893,6 @@
         <w:jc w:val="both"/>
       </w:pPr>
       <w:r>
-        <w:rPr>
-          <w:color w:val="000000"/>
-        </w:rPr>
         <w:t>        max = myList[i]</w:t>
       </w:r>
     </w:p>
@@ -1007,9 +904,6 @@
         <w:jc w:val="both"/>
       </w:pPr>
       <w:r>
-        <w:rPr>
-          <w:color w:val="000000"/>
-        </w:rPr>
         <w:t>        indexOfMax = i</w:t>
       </w:r>
     </w:p>
@@ -1021,9 +915,6 @@
         <w:jc w:val="both"/>
       </w:pPr>
       <w:r>
-        <w:rPr>
-          <w:color w:val="000000"/>
-        </w:rPr>
         <w:t>print(indexOfMax)</w:t>
       </w:r>
     </w:p>
@@ -1035,9 +926,6 @@
         <w:jc w:val="both"/>
       </w:pPr>
       <w:r>
-        <w:rPr>
-          <w:color w:val="000000"/>
-        </w:rPr>
         <w:t>A. 0</w:t>
       </w:r>
     </w:p>
@@ -1049,13 +937,8 @@
         <w:jc w:val="both"/>
       </w:pPr>
       <w:r>
-        <w:rPr>
-          <w:color w:val="000000"/>
-        </w:rPr>
         <w:t>B. 4</w:t>
       </w:r>
-      <w:bookmarkStart w:id="0" w:name="_GoBack"/>
-      <w:bookmarkEnd w:id="0"/>
     </w:p>
     <w:p>
       <w:pPr>
@@ -1063,14 +946,8 @@
         <w:spacing w:before="0" w:beforeAutospacing="0" w:after="0" w:afterAutospacing="0"/>
         <w:ind w:firstLine="425"/>
         <w:jc w:val="both"/>
-        <w:rPr>
-          <w:color w:val="FF0000"/>
-        </w:rPr>
-      </w:pPr>
-      <w:r>
-        <w:rPr>
-          <w:color w:val="FF0000"/>
-        </w:rPr>
+      </w:pPr>
+      <w:r>
         <w:t>C. 1</w:t>
       </w:r>
     </w:p>
@@ -1082,9 +959,6 @@
         <w:jc w:val="both"/>
       </w:pPr>
       <w:r>
-        <w:rPr>
-          <w:color w:val="000000"/>
-        </w:rPr>
         <w:t>D. 5</w:t>
       </w:r>
     </w:p>
@@ -1107,12 +981,12 @@
       </w:pPr>
     </w:p>
     <w:sectPr>
-      <w:headerReference w:type="even" r:id="rId9"/>
-      <w:headerReference w:type="default" r:id="rId10"/>
-      <w:footerReference w:type="even" r:id="rId11"/>
-      <w:footerReference w:type="default" r:id="rId12"/>
-      <w:headerReference w:type="first" r:id="rId13"/>
-      <w:footerReference w:type="first" r:id="rId14"/>
+      <w:headerReference w:type="even" r:id="rId8"/>
+      <w:headerReference w:type="default" r:id="rId9"/>
+      <w:footerReference w:type="even" r:id="rId10"/>
+      <w:footerReference w:type="default" r:id="rId11"/>
+      <w:headerReference w:type="first" r:id="rId12"/>
+      <w:footerReference w:type="first" r:id="rId13"/>
       <w:pgSz w:w="11907" w:h="16840" w:code="9"/>
       <w:pgMar w:top="1440" w:right="1800" w:bottom="1440" w:left="1800" w:header="0" w:footer="0" w:gutter="0"/>
       <w:cols w:space="720"/>
@@ -1124,7 +998,7 @@
 </file>
 
 <file path=word/endnotes.xml><?xml version="1.0" encoding="utf-8"?>
-<w:endnotes xmlns:wpc="http://schemas.microsoft.com/office/word/2010/wordprocessingCanvas" xmlns:mc="http://schemas.openxmlformats.org/markup-compatibility/2006" xmlns:o="urn:schemas-microsoft-com:office:office" xmlns:r="http://schemas.openxmlformats.org/officeDocument/2006/relationships" xmlns:m="http://schemas.openxmlformats.org/officeDocument/2006/math" xmlns:v="urn:schemas-microsoft-com:vml" xmlns:wp14="http://schemas.microsoft.com/office/word/2010/wordprocessingDrawing" xmlns:wp="http://schemas.openxmlformats.org/drawingml/2006/wordprocessingDrawing" xmlns:w10="urn:schemas-microsoft-com:office:word" xmlns:w="http://schemas.openxmlformats.org/wordprocessingml/2006/main" xmlns:w14="http://schemas.microsoft.com/office/word/2010/wordml" xmlns:wpg="http://schemas.microsoft.com/office/word/2010/wordprocessingGroup" xmlns:wpi="http://schemas.microsoft.com/office/word/2010/wordprocessingInk" xmlns:wne="http://schemas.microsoft.com/office/word/2006/wordml" xmlns:wps="http://schemas.microsoft.com/office/word/2010/wordprocessingShape" mc:Ignorable="w14 wp14">
+<w:endnotes xmlns:wpc="http://schemas.microsoft.com/office/word/2010/wordprocessingCanvas" xmlns:cx="http://schemas.microsoft.com/office/drawing/2014/chartex" xmlns:cx1="http://schemas.microsoft.com/office/drawing/2015/9/8/chartex" xmlns:cx2="http://schemas.microsoft.com/office/drawing/2015/10/21/chartex" xmlns:cx3="http://schemas.microsoft.com/office/drawing/2016/5/9/chartex" xmlns:cx4="http://schemas.microsoft.com/office/drawing/2016/5/10/chartex" xmlns:cx5="http://schemas.microsoft.com/office/drawing/2016/5/11/chartex" xmlns:cx6="http://schemas.microsoft.com/office/drawing/2016/5/12/chartex" xmlns:cx7="http://schemas.microsoft.com/office/drawing/2016/5/13/chartex" xmlns:cx8="http://schemas.microsoft.com/office/drawing/2016/5/14/chartex" xmlns:mc="http://schemas.openxmlformats.org/markup-compatibility/2006" xmlns:aink="http://schemas.microsoft.com/office/drawing/2016/ink" xmlns:am3d="http://schemas.microsoft.com/office/drawing/2017/model3d" xmlns:o="urn:schemas-microsoft-com:office:office" xmlns:oel="http://schemas.microsoft.com/office/2019/extlst" xmlns:r="http://schemas.openxmlformats.org/officeDocument/2006/relationships" xmlns:m="http://schemas.openxmlformats.org/officeDocument/2006/math" xmlns:v="urn:schemas-microsoft-com:vml" xmlns:wp14="http://schemas.microsoft.com/office/word/2010/wordprocessingDrawing" xmlns:wp="http://schemas.openxmlformats.org/drawingml/2006/wordprocessingDrawing" xmlns:w10="urn:schemas-microsoft-com:office:word" xmlns:w="http://schemas.openxmlformats.org/wordprocessingml/2006/main" xmlns:w14="http://schemas.microsoft.com/office/word/2010/wordml" xmlns:w15="http://schemas.microsoft.com/office/word/2012/wordml" xmlns:w16cex="http://schemas.microsoft.com/office/word/2018/wordml/cex" xmlns:w16cid="http://schemas.microsoft.com/office/word/2016/wordml/cid" xmlns:w16="http://schemas.microsoft.com/office/word/2018/wordml" xmlns:w16sdtdh="http://schemas.microsoft.com/office/word/2020/wordml/sdtdatahash" xmlns:w16se="http://schemas.microsoft.com/office/word/2015/wordml/symex" xmlns:wpg="http://schemas.microsoft.com/office/word/2010/wordprocessingGroup" xmlns:wpi="http://schemas.microsoft.com/office/word/2010/wordprocessingInk" xmlns:wne="http://schemas.microsoft.com/office/word/2006/wordml" xmlns:wps="http://schemas.microsoft.com/office/word/2010/wordprocessingShape" mc:Ignorable="w14 w15 w16se w16cid w16 w16cex w16sdtdh wp14">
   <w:endnote w:type="separator" w:id="-1">
     <w:p>
       <w:r>
@@ -1143,7 +1017,7 @@
 </file>
 
 <file path=word/footer1.xml><?xml version="1.0" encoding="utf-8"?>
-<w:ftr xmlns:wpc="http://schemas.microsoft.com/office/word/2010/wordprocessingCanvas" xmlns:mc="http://schemas.openxmlformats.org/markup-compatibility/2006" xmlns:o="urn:schemas-microsoft-com:office:office" xmlns:r="http://schemas.openxmlformats.org/officeDocument/2006/relationships" xmlns:m="http://schemas.openxmlformats.org/officeDocument/2006/math" xmlns:v="urn:schemas-microsoft-com:vml" xmlns:wp14="http://schemas.microsoft.com/office/word/2010/wordprocessingDrawing" xmlns:wp="http://schemas.openxmlformats.org/drawingml/2006/wordprocessingDrawing" xmlns:w10="urn:schemas-microsoft-com:office:word" xmlns:w="http://schemas.openxmlformats.org/wordprocessingml/2006/main" xmlns:w14="http://schemas.microsoft.com/office/word/2010/wordml" xmlns:wpg="http://schemas.microsoft.com/office/word/2010/wordprocessingGroup" xmlns:wpi="http://schemas.microsoft.com/office/word/2010/wordprocessingInk" xmlns:wne="http://schemas.microsoft.com/office/word/2006/wordml" xmlns:wps="http://schemas.microsoft.com/office/word/2010/wordprocessingShape" mc:Ignorable="w14 wp14">
+<w:ftr xmlns:wpc="http://schemas.microsoft.com/office/word/2010/wordprocessingCanvas" xmlns:cx="http://schemas.microsoft.com/office/drawing/2014/chartex" xmlns:cx1="http://schemas.microsoft.com/office/drawing/2015/9/8/chartex" xmlns:cx2="http://schemas.microsoft.com/office/drawing/2015/10/21/chartex" xmlns:cx3="http://schemas.microsoft.com/office/drawing/2016/5/9/chartex" xmlns:cx4="http://schemas.microsoft.com/office/drawing/2016/5/10/chartex" xmlns:cx5="http://schemas.microsoft.com/office/drawing/2016/5/11/chartex" xmlns:cx6="http://schemas.microsoft.com/office/drawing/2016/5/12/chartex" xmlns:cx7="http://schemas.microsoft.com/office/drawing/2016/5/13/chartex" xmlns:cx8="http://schemas.microsoft.com/office/drawing/2016/5/14/chartex" xmlns:mc="http://schemas.openxmlformats.org/markup-compatibility/2006" xmlns:aink="http://schemas.microsoft.com/office/drawing/2016/ink" xmlns:am3d="http://schemas.microsoft.com/office/drawing/2017/model3d" xmlns:o="urn:schemas-microsoft-com:office:office" xmlns:oel="http://schemas.microsoft.com/office/2019/extlst" xmlns:r="http://schemas.openxmlformats.org/officeDocument/2006/relationships" xmlns:m="http://schemas.openxmlformats.org/officeDocument/2006/math" xmlns:v="urn:schemas-microsoft-com:vml" xmlns:wp14="http://schemas.microsoft.com/office/word/2010/wordprocessingDrawing" xmlns:wp="http://schemas.openxmlformats.org/drawingml/2006/wordprocessingDrawing" xmlns:w10="urn:schemas-microsoft-com:office:word" xmlns:w="http://schemas.openxmlformats.org/wordprocessingml/2006/main" xmlns:w14="http://schemas.microsoft.com/office/word/2010/wordml" xmlns:w15="http://schemas.microsoft.com/office/word/2012/wordml" xmlns:w16cex="http://schemas.microsoft.com/office/word/2018/wordml/cex" xmlns:w16cid="http://schemas.microsoft.com/office/word/2016/wordml/cid" xmlns:w16="http://schemas.microsoft.com/office/word/2018/wordml" xmlns:w16sdtdh="http://schemas.microsoft.com/office/word/2020/wordml/sdtdatahash" xmlns:w16se="http://schemas.microsoft.com/office/word/2015/wordml/symex" xmlns:wpg="http://schemas.microsoft.com/office/word/2010/wordprocessingGroup" xmlns:wpi="http://schemas.microsoft.com/office/word/2010/wordprocessingInk" xmlns:wne="http://schemas.microsoft.com/office/word/2006/wordml" xmlns:wps="http://schemas.microsoft.com/office/word/2010/wordprocessingShape" mc:Ignorable="w14 w15 w16se w16cid w16 w16cex w16sdtdh wp14">
   <w:p>
     <w:pPr>
       <w:pStyle w:val="Footer"/>
@@ -1181,7 +1055,7 @@
 </file>
 
 <file path=word/footer2.xml><?xml version="1.0" encoding="utf-8"?>
-<w:ftr xmlns:wpc="http://schemas.microsoft.com/office/word/2010/wordprocessingCanvas" xmlns:mc="http://schemas.openxmlformats.org/markup-compatibility/2006" xmlns:o="urn:schemas-microsoft-com:office:office" xmlns:r="http://schemas.openxmlformats.org/officeDocument/2006/relationships" xmlns:m="http://schemas.openxmlformats.org/officeDocument/2006/math" xmlns:v="urn:schemas-microsoft-com:vml" xmlns:wp14="http://schemas.microsoft.com/office/word/2010/wordprocessingDrawing" xmlns:wp="http://schemas.openxmlformats.org/drawingml/2006/wordprocessingDrawing" xmlns:w10="urn:schemas-microsoft-com:office:word" xmlns:w="http://schemas.openxmlformats.org/wordprocessingml/2006/main" xmlns:w14="http://schemas.microsoft.com/office/word/2010/wordml" xmlns:wpg="http://schemas.microsoft.com/office/word/2010/wordprocessingGroup" xmlns:wpi="http://schemas.microsoft.com/office/word/2010/wordprocessingInk" xmlns:wne="http://schemas.microsoft.com/office/word/2006/wordml" xmlns:wps="http://schemas.microsoft.com/office/word/2010/wordprocessingShape" mc:Ignorable="w14 wp14">
+<w:ftr xmlns:wpc="http://schemas.microsoft.com/office/word/2010/wordprocessingCanvas" xmlns:cx="http://schemas.microsoft.com/office/drawing/2014/chartex" xmlns:cx1="http://schemas.microsoft.com/office/drawing/2015/9/8/chartex" xmlns:cx2="http://schemas.microsoft.com/office/drawing/2015/10/21/chartex" xmlns:cx3="http://schemas.microsoft.com/office/drawing/2016/5/9/chartex" xmlns:cx4="http://schemas.microsoft.com/office/drawing/2016/5/10/chartex" xmlns:cx5="http://schemas.microsoft.com/office/drawing/2016/5/11/chartex" xmlns:cx6="http://schemas.microsoft.com/office/drawing/2016/5/12/chartex" xmlns:cx7="http://schemas.microsoft.com/office/drawing/2016/5/13/chartex" xmlns:cx8="http://schemas.microsoft.com/office/drawing/2016/5/14/chartex" xmlns:mc="http://schemas.openxmlformats.org/markup-compatibility/2006" xmlns:aink="http://schemas.microsoft.com/office/drawing/2016/ink" xmlns:am3d="http://schemas.microsoft.com/office/drawing/2017/model3d" xmlns:o="urn:schemas-microsoft-com:office:office" xmlns:oel="http://schemas.microsoft.com/office/2019/extlst" xmlns:r="http://schemas.openxmlformats.org/officeDocument/2006/relationships" xmlns:m="http://schemas.openxmlformats.org/officeDocument/2006/math" xmlns:v="urn:schemas-microsoft-com:vml" xmlns:wp14="http://schemas.microsoft.com/office/word/2010/wordprocessingDrawing" xmlns:wp="http://schemas.openxmlformats.org/drawingml/2006/wordprocessingDrawing" xmlns:w10="urn:schemas-microsoft-com:office:word" xmlns:w="http://schemas.openxmlformats.org/wordprocessingml/2006/main" xmlns:w14="http://schemas.microsoft.com/office/word/2010/wordml" xmlns:w15="http://schemas.microsoft.com/office/word/2012/wordml" xmlns:w16cex="http://schemas.microsoft.com/office/word/2018/wordml/cex" xmlns:w16cid="http://schemas.microsoft.com/office/word/2016/wordml/cid" xmlns:w16="http://schemas.microsoft.com/office/word/2018/wordml" xmlns:w16sdtdh="http://schemas.microsoft.com/office/word/2020/wordml/sdtdatahash" xmlns:w16se="http://schemas.microsoft.com/office/word/2015/wordml/symex" xmlns:wpg="http://schemas.microsoft.com/office/word/2010/wordprocessingGroup" xmlns:wpi="http://schemas.microsoft.com/office/word/2010/wordprocessingInk" xmlns:wne="http://schemas.microsoft.com/office/word/2006/wordml" xmlns:wps="http://schemas.microsoft.com/office/word/2010/wordprocessingShape" mc:Ignorable="w14 w15 w16se w16cid w16 w16cex w16sdtdh wp14">
   <w:p>
     <w:pPr>
       <w:pStyle w:val="Footer"/>
@@ -1216,7 +1090,7 @@
 </file>
 
 <file path=word/footer3.xml><?xml version="1.0" encoding="utf-8"?>
-<w:ftr xmlns:wpc="http://schemas.microsoft.com/office/word/2010/wordprocessingCanvas" xmlns:mc="http://schemas.openxmlformats.org/markup-compatibility/2006" xmlns:o="urn:schemas-microsoft-com:office:office" xmlns:r="http://schemas.openxmlformats.org/officeDocument/2006/relationships" xmlns:m="http://schemas.openxmlformats.org/officeDocument/2006/math" xmlns:v="urn:schemas-microsoft-com:vml" xmlns:wp14="http://schemas.microsoft.com/office/word/2010/wordprocessingDrawing" xmlns:wp="http://schemas.openxmlformats.org/drawingml/2006/wordprocessingDrawing" xmlns:w10="urn:schemas-microsoft-com:office:word" xmlns:w="http://schemas.openxmlformats.org/wordprocessingml/2006/main" xmlns:w14="http://schemas.microsoft.com/office/word/2010/wordml" xmlns:wpg="http://schemas.microsoft.com/office/word/2010/wordprocessingGroup" xmlns:wpi="http://schemas.microsoft.com/office/word/2010/wordprocessingInk" xmlns:wne="http://schemas.microsoft.com/office/word/2006/wordml" xmlns:wps="http://schemas.microsoft.com/office/word/2010/wordprocessingShape" mc:Ignorable="w14 wp14">
+<w:ftr xmlns:wpc="http://schemas.microsoft.com/office/word/2010/wordprocessingCanvas" xmlns:cx="http://schemas.microsoft.com/office/drawing/2014/chartex" xmlns:cx1="http://schemas.microsoft.com/office/drawing/2015/9/8/chartex" xmlns:cx2="http://schemas.microsoft.com/office/drawing/2015/10/21/chartex" xmlns:cx3="http://schemas.microsoft.com/office/drawing/2016/5/9/chartex" xmlns:cx4="http://schemas.microsoft.com/office/drawing/2016/5/10/chartex" xmlns:cx5="http://schemas.microsoft.com/office/drawing/2016/5/11/chartex" xmlns:cx6="http://schemas.microsoft.com/office/drawing/2016/5/12/chartex" xmlns:cx7="http://schemas.microsoft.com/office/drawing/2016/5/13/chartex" xmlns:cx8="http://schemas.microsoft.com/office/drawing/2016/5/14/chartex" xmlns:mc="http://schemas.openxmlformats.org/markup-compatibility/2006" xmlns:aink="http://schemas.microsoft.com/office/drawing/2016/ink" xmlns:am3d="http://schemas.microsoft.com/office/drawing/2017/model3d" xmlns:o="urn:schemas-microsoft-com:office:office" xmlns:oel="http://schemas.microsoft.com/office/2019/extlst" xmlns:r="http://schemas.openxmlformats.org/officeDocument/2006/relationships" xmlns:m="http://schemas.openxmlformats.org/officeDocument/2006/math" xmlns:v="urn:schemas-microsoft-com:vml" xmlns:wp14="http://schemas.microsoft.com/office/word/2010/wordprocessingDrawing" xmlns:wp="http://schemas.openxmlformats.org/drawingml/2006/wordprocessingDrawing" xmlns:w10="urn:schemas-microsoft-com:office:word" xmlns:w="http://schemas.openxmlformats.org/wordprocessingml/2006/main" xmlns:w14="http://schemas.microsoft.com/office/word/2010/wordml" xmlns:w15="http://schemas.microsoft.com/office/word/2012/wordml" xmlns:w16cex="http://schemas.microsoft.com/office/word/2018/wordml/cex" xmlns:w16cid="http://schemas.microsoft.com/office/word/2016/wordml/cid" xmlns:w16="http://schemas.microsoft.com/office/word/2018/wordml" xmlns:w16sdtdh="http://schemas.microsoft.com/office/word/2020/wordml/sdtdatahash" xmlns:w16se="http://schemas.microsoft.com/office/word/2015/wordml/symex" xmlns:wpg="http://schemas.microsoft.com/office/word/2010/wordprocessingGroup" xmlns:wpi="http://schemas.microsoft.com/office/word/2010/wordprocessingInk" xmlns:wne="http://schemas.microsoft.com/office/word/2006/wordml" xmlns:wps="http://schemas.microsoft.com/office/word/2010/wordprocessingShape" mc:Ignorable="w14 w15 w16se w16cid w16 w16cex w16sdtdh wp14">
   <w:p>
     <w:pPr>
       <w:pStyle w:val="Footer"/>
@@ -1227,7 +1101,7 @@
 </file>
 
 <file path=word/footnotes.xml><?xml version="1.0" encoding="utf-8"?>
-<w:footnotes xmlns:wpc="http://schemas.microsoft.com/office/word/2010/wordprocessingCanvas" xmlns:mc="http://schemas.openxmlformats.org/markup-compatibility/2006" xmlns:o="urn:schemas-microsoft-com:office:office" xmlns:r="http://schemas.openxmlformats.org/officeDocument/2006/relationships" xmlns:m="http://schemas.openxmlformats.org/officeDocument/2006/math" xmlns:v="urn:schemas-microsoft-com:vml" xmlns:wp14="http://schemas.microsoft.com/office/word/2010/wordprocessingDrawing" xmlns:wp="http://schemas.openxmlformats.org/drawingml/2006/wordprocessingDrawing" xmlns:w10="urn:schemas-microsoft-com:office:word" xmlns:w="http://schemas.openxmlformats.org/wordprocessingml/2006/main" xmlns:w14="http://schemas.microsoft.com/office/word/2010/wordml" xmlns:wpg="http://schemas.microsoft.com/office/word/2010/wordprocessingGroup" xmlns:wpi="http://schemas.microsoft.com/office/word/2010/wordprocessingInk" xmlns:wne="http://schemas.microsoft.com/office/word/2006/wordml" xmlns:wps="http://schemas.microsoft.com/office/word/2010/wordprocessingShape" mc:Ignorable="w14 wp14">
+<w:footnotes xmlns:wpc="http://schemas.microsoft.com/office/word/2010/wordprocessingCanvas" xmlns:cx="http://schemas.microsoft.com/office/drawing/2014/chartex" xmlns:cx1="http://schemas.microsoft.com/office/drawing/2015/9/8/chartex" xmlns:cx2="http://schemas.microsoft.com/office/drawing/2015/10/21/chartex" xmlns:cx3="http://schemas.microsoft.com/office/drawing/2016/5/9/chartex" xmlns:cx4="http://schemas.microsoft.com/office/drawing/2016/5/10/chartex" xmlns:cx5="http://schemas.microsoft.com/office/drawing/2016/5/11/chartex" xmlns:cx6="http://schemas.microsoft.com/office/drawing/2016/5/12/chartex" xmlns:cx7="http://schemas.microsoft.com/office/drawing/2016/5/13/chartex" xmlns:cx8="http://schemas.microsoft.com/office/drawing/2016/5/14/chartex" xmlns:mc="http://schemas.openxmlformats.org/markup-compatibility/2006" xmlns:aink="http://schemas.microsoft.com/office/drawing/2016/ink" xmlns:am3d="http://schemas.microsoft.com/office/drawing/2017/model3d" xmlns:o="urn:schemas-microsoft-com:office:office" xmlns:oel="http://schemas.microsoft.com/office/2019/extlst" xmlns:r="http://schemas.openxmlformats.org/officeDocument/2006/relationships" xmlns:m="http://schemas.openxmlformats.org/officeDocument/2006/math" xmlns:v="urn:schemas-microsoft-com:vml" xmlns:wp14="http://schemas.microsoft.com/office/word/2010/wordprocessingDrawing" xmlns:wp="http://schemas.openxmlformats.org/drawingml/2006/wordprocessingDrawing" xmlns:w10="urn:schemas-microsoft-com:office:word" xmlns:w="http://schemas.openxmlformats.org/wordprocessingml/2006/main" xmlns:w14="http://schemas.microsoft.com/office/word/2010/wordml" xmlns:w15="http://schemas.microsoft.com/office/word/2012/wordml" xmlns:w16cex="http://schemas.microsoft.com/office/word/2018/wordml/cex" xmlns:w16cid="http://schemas.microsoft.com/office/word/2016/wordml/cid" xmlns:w16="http://schemas.microsoft.com/office/word/2018/wordml" xmlns:w16sdtdh="http://schemas.microsoft.com/office/word/2020/wordml/sdtdatahash" xmlns:w16se="http://schemas.microsoft.com/office/word/2015/wordml/symex" xmlns:wpg="http://schemas.microsoft.com/office/word/2010/wordprocessingGroup" xmlns:wpi="http://schemas.microsoft.com/office/word/2010/wordprocessingInk" xmlns:wne="http://schemas.microsoft.com/office/word/2006/wordml" xmlns:wps="http://schemas.microsoft.com/office/word/2010/wordprocessingShape" mc:Ignorable="w14 w15 w16se w16cid w16 w16cex w16sdtdh wp14">
   <w:footnote w:type="separator" w:id="-1">
     <w:p>
       <w:r>
@@ -1246,7 +1120,7 @@
 </file>
 
 <file path=word/header1.xml><?xml version="1.0" encoding="utf-8"?>
-<w:hdr xmlns:wpc="http://schemas.microsoft.com/office/word/2010/wordprocessingCanvas" xmlns:mc="http://schemas.openxmlformats.org/markup-compatibility/2006" xmlns:o="urn:schemas-microsoft-com:office:office" xmlns:r="http://schemas.openxmlformats.org/officeDocument/2006/relationships" xmlns:m="http://schemas.openxmlformats.org/officeDocument/2006/math" xmlns:v="urn:schemas-microsoft-com:vml" xmlns:wp14="http://schemas.microsoft.com/office/word/2010/wordprocessingDrawing" xmlns:wp="http://schemas.openxmlformats.org/drawingml/2006/wordprocessingDrawing" xmlns:w10="urn:schemas-microsoft-com:office:word" xmlns:w="http://schemas.openxmlformats.org/wordprocessingml/2006/main" xmlns:w14="http://schemas.microsoft.com/office/word/2010/wordml" xmlns:wpg="http://schemas.microsoft.com/office/word/2010/wordprocessingGroup" xmlns:wpi="http://schemas.microsoft.com/office/word/2010/wordprocessingInk" xmlns:wne="http://schemas.microsoft.com/office/word/2006/wordml" xmlns:wps="http://schemas.microsoft.com/office/word/2010/wordprocessingShape" mc:Ignorable="w14 wp14">
+<w:hdr xmlns:wpc="http://schemas.microsoft.com/office/word/2010/wordprocessingCanvas" xmlns:cx="http://schemas.microsoft.com/office/drawing/2014/chartex" xmlns:cx1="http://schemas.microsoft.com/office/drawing/2015/9/8/chartex" xmlns:cx2="http://schemas.microsoft.com/office/drawing/2015/10/21/chartex" xmlns:cx3="http://schemas.microsoft.com/office/drawing/2016/5/9/chartex" xmlns:cx4="http://schemas.microsoft.com/office/drawing/2016/5/10/chartex" xmlns:cx5="http://schemas.microsoft.com/office/drawing/2016/5/11/chartex" xmlns:cx6="http://schemas.microsoft.com/office/drawing/2016/5/12/chartex" xmlns:cx7="http://schemas.microsoft.com/office/drawing/2016/5/13/chartex" xmlns:cx8="http://schemas.microsoft.com/office/drawing/2016/5/14/chartex" xmlns:mc="http://schemas.openxmlformats.org/markup-compatibility/2006" xmlns:aink="http://schemas.microsoft.com/office/drawing/2016/ink" xmlns:am3d="http://schemas.microsoft.com/office/drawing/2017/model3d" xmlns:o="urn:schemas-microsoft-com:office:office" xmlns:oel="http://schemas.microsoft.com/office/2019/extlst" xmlns:r="http://schemas.openxmlformats.org/officeDocument/2006/relationships" xmlns:m="http://schemas.openxmlformats.org/officeDocument/2006/math" xmlns:v="urn:schemas-microsoft-com:vml" xmlns:wp14="http://schemas.microsoft.com/office/word/2010/wordprocessingDrawing" xmlns:wp="http://schemas.openxmlformats.org/drawingml/2006/wordprocessingDrawing" xmlns:w10="urn:schemas-microsoft-com:office:word" xmlns:w="http://schemas.openxmlformats.org/wordprocessingml/2006/main" xmlns:w14="http://schemas.microsoft.com/office/word/2010/wordml" xmlns:w15="http://schemas.microsoft.com/office/word/2012/wordml" xmlns:w16cex="http://schemas.microsoft.com/office/word/2018/wordml/cex" xmlns:w16cid="http://schemas.microsoft.com/office/word/2016/wordml/cid" xmlns:w16="http://schemas.microsoft.com/office/word/2018/wordml" xmlns:w16sdtdh="http://schemas.microsoft.com/office/word/2020/wordml/sdtdatahash" xmlns:w16se="http://schemas.microsoft.com/office/word/2015/wordml/symex" xmlns:wpg="http://schemas.microsoft.com/office/word/2010/wordprocessingGroup" xmlns:wpi="http://schemas.microsoft.com/office/word/2010/wordprocessingInk" xmlns:wne="http://schemas.microsoft.com/office/word/2006/wordml" xmlns:wps="http://schemas.microsoft.com/office/word/2010/wordprocessingShape" mc:Ignorable="w14 w15 w16se w16cid w16 w16cex w16sdtdh wp14">
   <w:p>
     <w:pPr>
       <w:pStyle w:val="Header"/>
@@ -1256,7 +1130,7 @@
 </file>
 
 <file path=word/header2.xml><?xml version="1.0" encoding="utf-8"?>
-<w:hdr xmlns:wpc="http://schemas.microsoft.com/office/word/2010/wordprocessingCanvas" xmlns:mc="http://schemas.openxmlformats.org/markup-compatibility/2006" xmlns:o="urn:schemas-microsoft-com:office:office" xmlns:r="http://schemas.openxmlformats.org/officeDocument/2006/relationships" xmlns:m="http://schemas.openxmlformats.org/officeDocument/2006/math" xmlns:v="urn:schemas-microsoft-com:vml" xmlns:wp14="http://schemas.microsoft.com/office/word/2010/wordprocessingDrawing" xmlns:wp="http://schemas.openxmlformats.org/drawingml/2006/wordprocessingDrawing" xmlns:w10="urn:schemas-microsoft-com:office:word" xmlns:w="http://schemas.openxmlformats.org/wordprocessingml/2006/main" xmlns:w14="http://schemas.microsoft.com/office/word/2010/wordml" xmlns:wpg="http://schemas.microsoft.com/office/word/2010/wordprocessingGroup" xmlns:wpi="http://schemas.microsoft.com/office/word/2010/wordprocessingInk" xmlns:wne="http://schemas.microsoft.com/office/word/2006/wordml" xmlns:wps="http://schemas.microsoft.com/office/word/2010/wordprocessingShape" mc:Ignorable="w14 wp14">
+<w:hdr xmlns:wpc="http://schemas.microsoft.com/office/word/2010/wordprocessingCanvas" xmlns:cx="http://schemas.microsoft.com/office/drawing/2014/chartex" xmlns:cx1="http://schemas.microsoft.com/office/drawing/2015/9/8/chartex" xmlns:cx2="http://schemas.microsoft.com/office/drawing/2015/10/21/chartex" xmlns:cx3="http://schemas.microsoft.com/office/drawing/2016/5/9/chartex" xmlns:cx4="http://schemas.microsoft.com/office/drawing/2016/5/10/chartex" xmlns:cx5="http://schemas.microsoft.com/office/drawing/2016/5/11/chartex" xmlns:cx6="http://schemas.microsoft.com/office/drawing/2016/5/12/chartex" xmlns:cx7="http://schemas.microsoft.com/office/drawing/2016/5/13/chartex" xmlns:cx8="http://schemas.microsoft.com/office/drawing/2016/5/14/chartex" xmlns:mc="http://schemas.openxmlformats.org/markup-compatibility/2006" xmlns:aink="http://schemas.microsoft.com/office/drawing/2016/ink" xmlns:am3d="http://schemas.microsoft.com/office/drawing/2017/model3d" xmlns:o="urn:schemas-microsoft-com:office:office" xmlns:oel="http://schemas.microsoft.com/office/2019/extlst" xmlns:r="http://schemas.openxmlformats.org/officeDocument/2006/relationships" xmlns:m="http://schemas.openxmlformats.org/officeDocument/2006/math" xmlns:v="urn:schemas-microsoft-com:vml" xmlns:wp14="http://schemas.microsoft.com/office/word/2010/wordprocessingDrawing" xmlns:wp="http://schemas.openxmlformats.org/drawingml/2006/wordprocessingDrawing" xmlns:w10="urn:schemas-microsoft-com:office:word" xmlns:w="http://schemas.openxmlformats.org/wordprocessingml/2006/main" xmlns:w14="http://schemas.microsoft.com/office/word/2010/wordml" xmlns:w15="http://schemas.microsoft.com/office/word/2012/wordml" xmlns:w16cex="http://schemas.microsoft.com/office/word/2018/wordml/cex" xmlns:w16cid="http://schemas.microsoft.com/office/word/2016/wordml/cid" xmlns:w16="http://schemas.microsoft.com/office/word/2018/wordml" xmlns:w16sdtdh="http://schemas.microsoft.com/office/word/2020/wordml/sdtdatahash" xmlns:w16se="http://schemas.microsoft.com/office/word/2015/wordml/symex" xmlns:wpg="http://schemas.microsoft.com/office/word/2010/wordprocessingGroup" xmlns:wpi="http://schemas.microsoft.com/office/word/2010/wordprocessingInk" xmlns:wne="http://schemas.microsoft.com/office/word/2006/wordml" xmlns:wps="http://schemas.microsoft.com/office/word/2010/wordprocessingShape" mc:Ignorable="w14 w15 w16se w16cid w16 w16cex w16sdtdh wp14">
   <w:p>
     <w:pPr>
       <w:pStyle w:val="Header"/>
@@ -1266,7 +1140,7 @@
 </file>
 
 <file path=word/header3.xml><?xml version="1.0" encoding="utf-8"?>
-<w:hdr xmlns:wpc="http://schemas.microsoft.com/office/word/2010/wordprocessingCanvas" xmlns:mc="http://schemas.openxmlformats.org/markup-compatibility/2006" xmlns:o="urn:schemas-microsoft-com:office:office" xmlns:r="http://schemas.openxmlformats.org/officeDocument/2006/relationships" xmlns:m="http://schemas.openxmlformats.org/officeDocument/2006/math" xmlns:v="urn:schemas-microsoft-com:vml" xmlns:wp14="http://schemas.microsoft.com/office/word/2010/wordprocessingDrawing" xmlns:wp="http://schemas.openxmlformats.org/drawingml/2006/wordprocessingDrawing" xmlns:w10="urn:schemas-microsoft-com:office:word" xmlns:w="http://schemas.openxmlformats.org/wordprocessingml/2006/main" xmlns:w14="http://schemas.microsoft.com/office/word/2010/wordml" xmlns:wpg="http://schemas.microsoft.com/office/word/2010/wordprocessingGroup" xmlns:wpi="http://schemas.microsoft.com/office/word/2010/wordprocessingInk" xmlns:wne="http://schemas.microsoft.com/office/word/2006/wordml" xmlns:wps="http://schemas.microsoft.com/office/word/2010/wordprocessingShape" mc:Ignorable="w14 wp14">
+<w:hdr xmlns:wpc="http://schemas.microsoft.com/office/word/2010/wordprocessingCanvas" xmlns:cx="http://schemas.microsoft.com/office/drawing/2014/chartex" xmlns:cx1="http://schemas.microsoft.com/office/drawing/2015/9/8/chartex" xmlns:cx2="http://schemas.microsoft.com/office/drawing/2015/10/21/chartex" xmlns:cx3="http://schemas.microsoft.com/office/drawing/2016/5/9/chartex" xmlns:cx4="http://schemas.microsoft.com/office/drawing/2016/5/10/chartex" xmlns:cx5="http://schemas.microsoft.com/office/drawing/2016/5/11/chartex" xmlns:cx6="http://schemas.microsoft.com/office/drawing/2016/5/12/chartex" xmlns:cx7="http://schemas.microsoft.com/office/drawing/2016/5/13/chartex" xmlns:cx8="http://schemas.microsoft.com/office/drawing/2016/5/14/chartex" xmlns:mc="http://schemas.openxmlformats.org/markup-compatibility/2006" xmlns:aink="http://schemas.microsoft.com/office/drawing/2016/ink" xmlns:am3d="http://schemas.microsoft.com/office/drawing/2017/model3d" xmlns:o="urn:schemas-microsoft-com:office:office" xmlns:oel="http://schemas.microsoft.com/office/2019/extlst" xmlns:r="http://schemas.openxmlformats.org/officeDocument/2006/relationships" xmlns:m="http://schemas.openxmlformats.org/officeDocument/2006/math" xmlns:v="urn:schemas-microsoft-com:vml" xmlns:wp14="http://schemas.microsoft.com/office/word/2010/wordprocessingDrawing" xmlns:wp="http://schemas.openxmlformats.org/drawingml/2006/wordprocessingDrawing" xmlns:w10="urn:schemas-microsoft-com:office:word" xmlns:w="http://schemas.openxmlformats.org/wordprocessingml/2006/main" xmlns:w14="http://schemas.microsoft.com/office/word/2010/wordml" xmlns:w15="http://schemas.microsoft.com/office/word/2012/wordml" xmlns:w16cex="http://schemas.microsoft.com/office/word/2018/wordml/cex" xmlns:w16cid="http://schemas.microsoft.com/office/word/2016/wordml/cid" xmlns:w16="http://schemas.microsoft.com/office/word/2018/wordml" xmlns:w16sdtdh="http://schemas.microsoft.com/office/word/2020/wordml/sdtdatahash" xmlns:w16se="http://schemas.microsoft.com/office/word/2015/wordml/symex" xmlns:wpg="http://schemas.microsoft.com/office/word/2010/wordprocessingGroup" xmlns:wpi="http://schemas.microsoft.com/office/word/2010/wordprocessingInk" xmlns:wne="http://schemas.microsoft.com/office/word/2006/wordml" xmlns:wps="http://schemas.microsoft.com/office/word/2010/wordprocessingShape" mc:Ignorable="w14 w15 w16se w16cid w16 w16cex w16sdtdh wp14">
   <w:p>
     <w:pPr>
       <w:pStyle w:val="Header"/>
@@ -1277,8 +1151,8 @@
 </file>
 
 <file path=word/numbering.xml><?xml version="1.0" encoding="utf-8"?>
-<w:numbering xmlns:wpc="http://schemas.microsoft.com/office/word/2010/wordprocessingCanvas" xmlns:mc="http://schemas.openxmlformats.org/markup-compatibility/2006" xmlns:o="urn:schemas-microsoft-com:office:office" xmlns:r="http://schemas.openxmlformats.org/officeDocument/2006/relationships" xmlns:m="http://schemas.openxmlformats.org/officeDocument/2006/math" xmlns:v="urn:schemas-microsoft-com:vml" xmlns:wp14="http://schemas.microsoft.com/office/word/2010/wordprocessingDrawing" xmlns:wp="http://schemas.openxmlformats.org/drawingml/2006/wordprocessingDrawing" xmlns:w10="urn:schemas-microsoft-com:office:word" xmlns:w="http://schemas.openxmlformats.org/wordprocessingml/2006/main" xmlns:w14="http://schemas.microsoft.com/office/word/2010/wordml" xmlns:wpg="http://schemas.microsoft.com/office/word/2010/wordprocessingGroup" xmlns:wpi="http://schemas.microsoft.com/office/word/2010/wordprocessingInk" xmlns:wne="http://schemas.microsoft.com/office/word/2006/wordml" xmlns:wps="http://schemas.microsoft.com/office/word/2010/wordprocessingShape" mc:Ignorable="w14 wp14">
-  <w:abstractNum w:abstractNumId="0">
+<w:numbering xmlns:wpc="http://schemas.microsoft.com/office/word/2010/wordprocessingCanvas" xmlns:cx="http://schemas.microsoft.com/office/drawing/2014/chartex" xmlns:cx1="http://schemas.microsoft.com/office/drawing/2015/9/8/chartex" xmlns:cx2="http://schemas.microsoft.com/office/drawing/2015/10/21/chartex" xmlns:cx3="http://schemas.microsoft.com/office/drawing/2016/5/9/chartex" xmlns:cx4="http://schemas.microsoft.com/office/drawing/2016/5/10/chartex" xmlns:cx5="http://schemas.microsoft.com/office/drawing/2016/5/11/chartex" xmlns:cx6="http://schemas.microsoft.com/office/drawing/2016/5/12/chartex" xmlns:cx7="http://schemas.microsoft.com/office/drawing/2016/5/13/chartex" xmlns:cx8="http://schemas.microsoft.com/office/drawing/2016/5/14/chartex" xmlns:mc="http://schemas.openxmlformats.org/markup-compatibility/2006" xmlns:aink="http://schemas.microsoft.com/office/drawing/2016/ink" xmlns:am3d="http://schemas.microsoft.com/office/drawing/2017/model3d" xmlns:o="urn:schemas-microsoft-com:office:office" xmlns:oel="http://schemas.microsoft.com/office/2019/extlst" xmlns:r="http://schemas.openxmlformats.org/officeDocument/2006/relationships" xmlns:m="http://schemas.openxmlformats.org/officeDocument/2006/math" xmlns:v="urn:schemas-microsoft-com:vml" xmlns:wp14="http://schemas.microsoft.com/office/word/2010/wordprocessingDrawing" xmlns:wp="http://schemas.openxmlformats.org/drawingml/2006/wordprocessingDrawing" xmlns:w10="urn:schemas-microsoft-com:office:word" xmlns:w="http://schemas.openxmlformats.org/wordprocessingml/2006/main" xmlns:w14="http://schemas.microsoft.com/office/word/2010/wordml" xmlns:w15="http://schemas.microsoft.com/office/word/2012/wordml" xmlns:w16cex="http://schemas.microsoft.com/office/word/2018/wordml/cex" xmlns:w16cid="http://schemas.microsoft.com/office/word/2016/wordml/cid" xmlns:w16="http://schemas.microsoft.com/office/word/2018/wordml" xmlns:w16sdtdh="http://schemas.microsoft.com/office/word/2020/wordml/sdtdatahash" xmlns:w16se="http://schemas.microsoft.com/office/word/2015/wordml/symex" xmlns:wpg="http://schemas.microsoft.com/office/word/2010/wordprocessingGroup" xmlns:wpi="http://schemas.microsoft.com/office/word/2010/wordprocessingInk" xmlns:wne="http://schemas.microsoft.com/office/word/2006/wordml" xmlns:wps="http://schemas.microsoft.com/office/word/2010/wordprocessingShape" mc:Ignorable="w14 w15 w16se w16cid w16 w16cex w16sdtdh wp14">
+  <w:abstractNum w:abstractNumId="0" w15:restartNumberingAfterBreak="0">
     <w:nsid w:val="01264035"/>
     <w:multiLevelType w:val="multilevel"/>
     <w:tmpl w:val="E57A34CA"/>
@@ -1391,7 +1265,7 @@
       </w:pPr>
     </w:lvl>
   </w:abstractNum>
-  <w:abstractNum w:abstractNumId="1">
+  <w:abstractNum w:abstractNumId="1" w15:restartNumberingAfterBreak="0">
     <w:nsid w:val="018D213C"/>
     <w:multiLevelType w:val="hybridMultilevel"/>
     <w:tmpl w:val="8D3CA914"/>
@@ -1480,7 +1354,7 @@
       </w:pPr>
     </w:lvl>
   </w:abstractNum>
-  <w:abstractNum w:abstractNumId="2">
+  <w:abstractNum w:abstractNumId="2" w15:restartNumberingAfterBreak="0">
     <w:nsid w:val="01D62C1F"/>
     <w:multiLevelType w:val="hybridMultilevel"/>
     <w:tmpl w:val="6700C95C"/>
@@ -1592,7 +1466,7 @@
       </w:rPr>
     </w:lvl>
   </w:abstractNum>
-  <w:abstractNum w:abstractNumId="3">
+  <w:abstractNum w:abstractNumId="3" w15:restartNumberingAfterBreak="0">
     <w:nsid w:val="028F49D6"/>
     <w:multiLevelType w:val="hybridMultilevel"/>
     <w:tmpl w:val="CB82D2C4"/>
@@ -1705,7 +1579,7 @@
       </w:rPr>
     </w:lvl>
   </w:abstractNum>
-  <w:abstractNum w:abstractNumId="4">
+  <w:abstractNum w:abstractNumId="4" w15:restartNumberingAfterBreak="0">
     <w:nsid w:val="03976C16"/>
     <w:multiLevelType w:val="multilevel"/>
     <w:tmpl w:val="B5367610"/>
@@ -1818,7 +1692,7 @@
       </w:pPr>
     </w:lvl>
   </w:abstractNum>
-  <w:abstractNum w:abstractNumId="5">
+  <w:abstractNum w:abstractNumId="5" w15:restartNumberingAfterBreak="0">
     <w:nsid w:val="0C8F6FE2"/>
     <w:multiLevelType w:val="hybridMultilevel"/>
     <w:tmpl w:val="4D122842"/>
@@ -1907,7 +1781,7 @@
       </w:pPr>
     </w:lvl>
   </w:abstractNum>
-  <w:abstractNum w:abstractNumId="6">
+  <w:abstractNum w:abstractNumId="6" w15:restartNumberingAfterBreak="0">
     <w:nsid w:val="10F529E0"/>
     <w:multiLevelType w:val="hybridMultilevel"/>
     <w:tmpl w:val="1EB8D144"/>
@@ -2020,7 +1894,7 @@
       </w:rPr>
     </w:lvl>
   </w:abstractNum>
-  <w:abstractNum w:abstractNumId="7">
+  <w:abstractNum w:abstractNumId="7" w15:restartNumberingAfterBreak="0">
     <w:nsid w:val="11761B00"/>
     <w:multiLevelType w:val="hybridMultilevel"/>
     <w:tmpl w:val="7DEEB2BC"/>
@@ -2132,7 +2006,7 @@
       </w:rPr>
     </w:lvl>
   </w:abstractNum>
-  <w:abstractNum w:abstractNumId="8">
+  <w:abstractNum w:abstractNumId="8" w15:restartNumberingAfterBreak="0">
     <w:nsid w:val="19906826"/>
     <w:multiLevelType w:val="multilevel"/>
     <w:tmpl w:val="7C924BDC"/>
@@ -2245,7 +2119,7 @@
       </w:pPr>
     </w:lvl>
   </w:abstractNum>
-  <w:abstractNum w:abstractNumId="9">
+  <w:abstractNum w:abstractNumId="9" w15:restartNumberingAfterBreak="0">
     <w:nsid w:val="1A10095D"/>
     <w:multiLevelType w:val="hybridMultilevel"/>
     <w:tmpl w:val="EFD8F3AA"/>
@@ -2358,7 +2232,7 @@
       </w:rPr>
     </w:lvl>
   </w:abstractNum>
-  <w:abstractNum w:abstractNumId="10">
+  <w:abstractNum w:abstractNumId="10" w15:restartNumberingAfterBreak="0">
     <w:nsid w:val="218D66FD"/>
     <w:multiLevelType w:val="hybridMultilevel"/>
     <w:tmpl w:val="07AA87D6"/>
@@ -2444,7 +2318,7 @@
       </w:pPr>
     </w:lvl>
   </w:abstractNum>
-  <w:abstractNum w:abstractNumId="11">
+  <w:abstractNum w:abstractNumId="11" w15:restartNumberingAfterBreak="0">
     <w:nsid w:val="264C79DF"/>
     <w:multiLevelType w:val="hybridMultilevel"/>
     <w:tmpl w:val="2B282072"/>
@@ -2556,7 +2430,7 @@
       </w:rPr>
     </w:lvl>
   </w:abstractNum>
-  <w:abstractNum w:abstractNumId="12">
+  <w:abstractNum w:abstractNumId="12" w15:restartNumberingAfterBreak="0">
     <w:nsid w:val="2F022B02"/>
     <w:multiLevelType w:val="multilevel"/>
     <w:tmpl w:val="2EE6B9D8"/>
@@ -2669,7 +2543,7 @@
       </w:pPr>
     </w:lvl>
   </w:abstractNum>
-  <w:abstractNum w:abstractNumId="13">
+  <w:abstractNum w:abstractNumId="13" w15:restartNumberingAfterBreak="0">
     <w:nsid w:val="365B7DB0"/>
     <w:multiLevelType w:val="hybridMultilevel"/>
     <w:tmpl w:val="905801EC"/>
@@ -2759,7 +2633,7 @@
       </w:pPr>
     </w:lvl>
   </w:abstractNum>
-  <w:abstractNum w:abstractNumId="14">
+  <w:abstractNum w:abstractNumId="14" w15:restartNumberingAfterBreak="0">
     <w:nsid w:val="37F875ED"/>
     <w:multiLevelType w:val="multilevel"/>
     <w:tmpl w:val="C6507EB8"/>
@@ -2872,7 +2746,7 @@
       </w:pPr>
     </w:lvl>
   </w:abstractNum>
-  <w:abstractNum w:abstractNumId="15">
+  <w:abstractNum w:abstractNumId="15" w15:restartNumberingAfterBreak="0">
     <w:nsid w:val="3AF16ACD"/>
     <w:multiLevelType w:val="multilevel"/>
     <w:tmpl w:val="23E8D8DC"/>
@@ -2985,7 +2859,7 @@
       </w:pPr>
     </w:lvl>
   </w:abstractNum>
-  <w:abstractNum w:abstractNumId="16">
+  <w:abstractNum w:abstractNumId="16" w15:restartNumberingAfterBreak="0">
     <w:nsid w:val="3B9451DC"/>
     <w:multiLevelType w:val="hybridMultilevel"/>
     <w:tmpl w:val="57E2F612"/>
@@ -3098,7 +2972,7 @@
       </w:rPr>
     </w:lvl>
   </w:abstractNum>
-  <w:abstractNum w:abstractNumId="17">
+  <w:abstractNum w:abstractNumId="17" w15:restartNumberingAfterBreak="0">
     <w:nsid w:val="40CE5CC9"/>
     <w:multiLevelType w:val="hybridMultilevel"/>
     <w:tmpl w:val="C1625D7A"/>
@@ -3211,7 +3085,7 @@
       </w:rPr>
     </w:lvl>
   </w:abstractNum>
-  <w:abstractNum w:abstractNumId="18">
+  <w:abstractNum w:abstractNumId="18" w15:restartNumberingAfterBreak="0">
     <w:nsid w:val="4226632D"/>
     <w:multiLevelType w:val="hybridMultilevel"/>
     <w:tmpl w:val="31B2C006"/>
@@ -3300,7 +3174,7 @@
       </w:pPr>
     </w:lvl>
   </w:abstractNum>
-  <w:abstractNum w:abstractNumId="19">
+  <w:abstractNum w:abstractNumId="19" w15:restartNumberingAfterBreak="0">
     <w:nsid w:val="480D529C"/>
     <w:multiLevelType w:val="multilevel"/>
     <w:tmpl w:val="F500B8D0"/>
@@ -3413,7 +3287,7 @@
       </w:pPr>
     </w:lvl>
   </w:abstractNum>
-  <w:abstractNum w:abstractNumId="20">
+  <w:abstractNum w:abstractNumId="20" w15:restartNumberingAfterBreak="0">
     <w:nsid w:val="4B3E515B"/>
     <w:multiLevelType w:val="multilevel"/>
     <w:tmpl w:val="B56A15EA"/>
@@ -3526,7 +3400,7 @@
       </w:pPr>
     </w:lvl>
   </w:abstractNum>
-  <w:abstractNum w:abstractNumId="21">
+  <w:abstractNum w:abstractNumId="21" w15:restartNumberingAfterBreak="0">
     <w:nsid w:val="50DD7EDC"/>
     <w:multiLevelType w:val="multilevel"/>
     <w:tmpl w:val="094AD9B8"/>
@@ -3639,7 +3513,7 @@
       </w:pPr>
     </w:lvl>
   </w:abstractNum>
-  <w:abstractNum w:abstractNumId="22">
+  <w:abstractNum w:abstractNumId="22" w15:restartNumberingAfterBreak="0">
     <w:nsid w:val="548408FF"/>
     <w:multiLevelType w:val="hybridMultilevel"/>
     <w:tmpl w:val="6F0C8B1C"/>
@@ -3728,7 +3602,7 @@
       </w:pPr>
     </w:lvl>
   </w:abstractNum>
-  <w:abstractNum w:abstractNumId="23">
+  <w:abstractNum w:abstractNumId="23" w15:restartNumberingAfterBreak="0">
     <w:nsid w:val="566C385A"/>
     <w:multiLevelType w:val="hybridMultilevel"/>
     <w:tmpl w:val="3D9009C4"/>
@@ -3817,7 +3691,7 @@
       </w:pPr>
     </w:lvl>
   </w:abstractNum>
-  <w:abstractNum w:abstractNumId="24">
+  <w:abstractNum w:abstractNumId="24" w15:restartNumberingAfterBreak="0">
     <w:nsid w:val="58073C54"/>
     <w:multiLevelType w:val="hybridMultilevel"/>
     <w:tmpl w:val="83606358"/>
@@ -3906,7 +3780,7 @@
       </w:pPr>
     </w:lvl>
   </w:abstractNum>
-  <w:abstractNum w:abstractNumId="25">
+  <w:abstractNum w:abstractNumId="25" w15:restartNumberingAfterBreak="0">
     <w:nsid w:val="5BCF67F3"/>
     <w:multiLevelType w:val="multilevel"/>
     <w:tmpl w:val="2E18D546"/>
@@ -4019,7 +3893,7 @@
       </w:pPr>
     </w:lvl>
   </w:abstractNum>
-  <w:abstractNum w:abstractNumId="26">
+  <w:abstractNum w:abstractNumId="26" w15:restartNumberingAfterBreak="0">
     <w:nsid w:val="5D08420B"/>
     <w:multiLevelType w:val="hybridMultilevel"/>
     <w:tmpl w:val="D570AB12"/>
@@ -4108,7 +3982,7 @@
       </w:pPr>
     </w:lvl>
   </w:abstractNum>
-  <w:abstractNum w:abstractNumId="27">
+  <w:abstractNum w:abstractNumId="27" w15:restartNumberingAfterBreak="0">
     <w:nsid w:val="5E425352"/>
     <w:multiLevelType w:val="multilevel"/>
     <w:tmpl w:val="7C6A63FE"/>
@@ -4221,7 +4095,7 @@
       </w:pPr>
     </w:lvl>
   </w:abstractNum>
-  <w:abstractNum w:abstractNumId="28">
+  <w:abstractNum w:abstractNumId="28" w15:restartNumberingAfterBreak="0">
     <w:nsid w:val="64002478"/>
     <w:multiLevelType w:val="hybridMultilevel"/>
     <w:tmpl w:val="0A3C0A18"/>
@@ -4310,7 +4184,7 @@
       </w:pPr>
     </w:lvl>
   </w:abstractNum>
-  <w:abstractNum w:abstractNumId="29">
+  <w:abstractNum w:abstractNumId="29" w15:restartNumberingAfterBreak="0">
     <w:nsid w:val="66187EAB"/>
     <w:multiLevelType w:val="hybridMultilevel"/>
     <w:tmpl w:val="9536B510"/>
@@ -4396,7 +4270,7 @@
       </w:pPr>
     </w:lvl>
   </w:abstractNum>
-  <w:abstractNum w:abstractNumId="30">
+  <w:abstractNum w:abstractNumId="30" w15:restartNumberingAfterBreak="0">
     <w:nsid w:val="67155749"/>
     <w:multiLevelType w:val="hybridMultilevel"/>
     <w:tmpl w:val="31A63AD4"/>
@@ -4510,7 +4384,7 @@
       </w:rPr>
     </w:lvl>
   </w:abstractNum>
-  <w:abstractNum w:abstractNumId="31">
+  <w:abstractNum w:abstractNumId="31" w15:restartNumberingAfterBreak="0">
     <w:nsid w:val="68641605"/>
     <w:multiLevelType w:val="hybridMultilevel"/>
     <w:tmpl w:val="B374E6D0"/>
@@ -4599,7 +4473,7 @@
       </w:pPr>
     </w:lvl>
   </w:abstractNum>
-  <w:abstractNum w:abstractNumId="32">
+  <w:abstractNum w:abstractNumId="32" w15:restartNumberingAfterBreak="0">
     <w:nsid w:val="696E6F95"/>
     <w:multiLevelType w:val="hybridMultilevel"/>
     <w:tmpl w:val="DBE2F2C6"/>
@@ -4688,7 +4562,7 @@
       </w:pPr>
     </w:lvl>
   </w:abstractNum>
-  <w:abstractNum w:abstractNumId="33">
+  <w:abstractNum w:abstractNumId="33" w15:restartNumberingAfterBreak="0">
     <w:nsid w:val="6B986756"/>
     <w:multiLevelType w:val="hybridMultilevel"/>
     <w:tmpl w:val="05ACD1A6"/>
@@ -4777,7 +4651,7 @@
       </w:pPr>
     </w:lvl>
   </w:abstractNum>
-  <w:abstractNum w:abstractNumId="34">
+  <w:abstractNum w:abstractNumId="34" w15:restartNumberingAfterBreak="0">
     <w:nsid w:val="6F0A352D"/>
     <w:multiLevelType w:val="hybridMultilevel"/>
     <w:tmpl w:val="68DEA498"/>
@@ -4863,7 +4737,7 @@
       </w:pPr>
     </w:lvl>
   </w:abstractNum>
-  <w:abstractNum w:abstractNumId="35">
+  <w:abstractNum w:abstractNumId="35" w15:restartNumberingAfterBreak="0">
     <w:nsid w:val="6F2A7DB4"/>
     <w:multiLevelType w:val="multilevel"/>
     <w:tmpl w:val="4D24D25E"/>
@@ -4976,7 +4850,7 @@
       </w:pPr>
     </w:lvl>
   </w:abstractNum>
-  <w:abstractNum w:abstractNumId="36">
+  <w:abstractNum w:abstractNumId="36" w15:restartNumberingAfterBreak="0">
     <w:nsid w:val="6FE32030"/>
     <w:multiLevelType w:val="hybridMultilevel"/>
     <w:tmpl w:val="C382CBA0"/>
@@ -5065,7 +4939,7 @@
       </w:pPr>
     </w:lvl>
   </w:abstractNum>
-  <w:abstractNum w:abstractNumId="37">
+  <w:abstractNum w:abstractNumId="37" w15:restartNumberingAfterBreak="0">
     <w:nsid w:val="70FA73FA"/>
     <w:multiLevelType w:val="multilevel"/>
     <w:tmpl w:val="1D70DC0E"/>
@@ -5178,7 +5052,7 @@
       </w:pPr>
     </w:lvl>
   </w:abstractNum>
-  <w:abstractNum w:abstractNumId="38">
+  <w:abstractNum w:abstractNumId="38" w15:restartNumberingAfterBreak="0">
     <w:nsid w:val="71A64FB6"/>
     <w:multiLevelType w:val="hybridMultilevel"/>
     <w:tmpl w:val="2EA4CB8E"/>
@@ -5267,7 +5141,7 @@
       </w:pPr>
     </w:lvl>
   </w:abstractNum>
-  <w:abstractNum w:abstractNumId="39">
+  <w:abstractNum w:abstractNumId="39" w15:restartNumberingAfterBreak="0">
     <w:nsid w:val="72310FD8"/>
     <w:multiLevelType w:val="hybridMultilevel"/>
     <w:tmpl w:val="814E103E"/>
@@ -5379,7 +5253,7 @@
       </w:rPr>
     </w:lvl>
   </w:abstractNum>
-  <w:abstractNum w:abstractNumId="40">
+  <w:abstractNum w:abstractNumId="40" w15:restartNumberingAfterBreak="0">
     <w:nsid w:val="73E263C5"/>
     <w:multiLevelType w:val="hybridMultilevel"/>
     <w:tmpl w:val="9E84B930"/>
@@ -5492,7 +5366,7 @@
       </w:rPr>
     </w:lvl>
   </w:abstractNum>
-  <w:abstractNum w:abstractNumId="41">
+  <w:abstractNum w:abstractNumId="41" w15:restartNumberingAfterBreak="0">
     <w:nsid w:val="76A27DEA"/>
     <w:multiLevelType w:val="hybridMultilevel"/>
     <w:tmpl w:val="3D485C1A"/>
@@ -5581,7 +5455,7 @@
       </w:pPr>
     </w:lvl>
   </w:abstractNum>
-  <w:abstractNum w:abstractNumId="42">
+  <w:abstractNum w:abstractNumId="42" w15:restartNumberingAfterBreak="0">
     <w:nsid w:val="7984024F"/>
     <w:multiLevelType w:val="multilevel"/>
     <w:tmpl w:val="9DA07340"/>
@@ -5694,7 +5568,7 @@
       </w:pPr>
     </w:lvl>
   </w:abstractNum>
-  <w:abstractNum w:abstractNumId="43">
+  <w:abstractNum w:abstractNumId="43" w15:restartNumberingAfterBreak="0">
     <w:nsid w:val="7DC53389"/>
     <w:multiLevelType w:val="multilevel"/>
     <w:tmpl w:val="ADE4B106"/>
@@ -5807,7 +5681,7 @@
       </w:pPr>
     </w:lvl>
   </w:abstractNum>
-  <w:abstractNum w:abstractNumId="44">
+  <w:abstractNum w:abstractNumId="44" w15:restartNumberingAfterBreak="0">
     <w:nsid w:val="7FC57197"/>
     <w:multiLevelType w:val="hybridMultilevel"/>
     <w:tmpl w:val="6F0C8B1C"/>
@@ -5896,94 +5770,94 @@
       </w:pPr>
     </w:lvl>
   </w:abstractNum>
-  <w:num w:numId="1">
+  <w:num w:numId="1" w16cid:durableId="1521046332">
     <w:abstractNumId w:val="9"/>
   </w:num>
-  <w:num w:numId="2">
+  <w:num w:numId="2" w16cid:durableId="1664431665">
     <w:abstractNumId w:val="16"/>
   </w:num>
-  <w:num w:numId="3">
+  <w:num w:numId="3" w16cid:durableId="642927708">
     <w:abstractNumId w:val="31"/>
   </w:num>
-  <w:num w:numId="4">
+  <w:num w:numId="4" w16cid:durableId="1047337244">
     <w:abstractNumId w:val="13"/>
   </w:num>
-  <w:num w:numId="5">
+  <w:num w:numId="5" w16cid:durableId="988094195">
     <w:abstractNumId w:val="18"/>
   </w:num>
-  <w:num w:numId="6">
+  <w:num w:numId="6" w16cid:durableId="1055933170">
     <w:abstractNumId w:val="24"/>
   </w:num>
-  <w:num w:numId="7">
+  <w:num w:numId="7" w16cid:durableId="224881301">
     <w:abstractNumId w:val="26"/>
   </w:num>
-  <w:num w:numId="8">
+  <w:num w:numId="8" w16cid:durableId="291595037">
     <w:abstractNumId w:val="41"/>
   </w:num>
-  <w:num w:numId="9">
+  <w:num w:numId="9" w16cid:durableId="1784692706">
     <w:abstractNumId w:val="36"/>
   </w:num>
-  <w:num w:numId="10">
+  <w:num w:numId="10" w16cid:durableId="1254630938">
     <w:abstractNumId w:val="30"/>
   </w:num>
-  <w:num w:numId="11">
+  <w:num w:numId="11" w16cid:durableId="1689139682">
     <w:abstractNumId w:val="29"/>
   </w:num>
-  <w:num w:numId="12">
+  <w:num w:numId="12" w16cid:durableId="563763759">
     <w:abstractNumId w:val="3"/>
   </w:num>
-  <w:num w:numId="13">
+  <w:num w:numId="13" w16cid:durableId="279994255">
     <w:abstractNumId w:val="6"/>
   </w:num>
-  <w:num w:numId="14">
+  <w:num w:numId="14" w16cid:durableId="1317300736">
     <w:abstractNumId w:val="10"/>
   </w:num>
-  <w:num w:numId="15">
+  <w:num w:numId="15" w16cid:durableId="131026519">
     <w:abstractNumId w:val="40"/>
   </w:num>
-  <w:num w:numId="16">
+  <w:num w:numId="16" w16cid:durableId="267587840">
     <w:abstractNumId w:val="5"/>
   </w:num>
-  <w:num w:numId="17">
+  <w:num w:numId="17" w16cid:durableId="926379043">
     <w:abstractNumId w:val="39"/>
   </w:num>
-  <w:num w:numId="18">
+  <w:num w:numId="18" w16cid:durableId="1628314840">
     <w:abstractNumId w:val="11"/>
   </w:num>
-  <w:num w:numId="19">
+  <w:num w:numId="19" w16cid:durableId="912785914">
     <w:abstractNumId w:val="34"/>
   </w:num>
-  <w:num w:numId="20">
+  <w:num w:numId="20" w16cid:durableId="773012303">
     <w:abstractNumId w:val="28"/>
   </w:num>
-  <w:num w:numId="21">
+  <w:num w:numId="21" w16cid:durableId="1262252507">
     <w:abstractNumId w:val="22"/>
   </w:num>
-  <w:num w:numId="22">
+  <w:num w:numId="22" w16cid:durableId="357659103">
     <w:abstractNumId w:val="32"/>
   </w:num>
-  <w:num w:numId="23">
+  <w:num w:numId="23" w16cid:durableId="1939675968">
     <w:abstractNumId w:val="44"/>
   </w:num>
-  <w:num w:numId="24">
+  <w:num w:numId="24" w16cid:durableId="625428160">
     <w:abstractNumId w:val="1"/>
   </w:num>
-  <w:num w:numId="25">
+  <w:num w:numId="25" w16cid:durableId="1731033321">
     <w:abstractNumId w:val="38"/>
   </w:num>
-  <w:num w:numId="26">
+  <w:num w:numId="26" w16cid:durableId="1691686612">
     <w:abstractNumId w:val="2"/>
   </w:num>
-  <w:num w:numId="27">
+  <w:num w:numId="27" w16cid:durableId="1929344580">
     <w:abstractNumId w:val="7"/>
   </w:num>
-  <w:num w:numId="28">
+  <w:num w:numId="28" w16cid:durableId="2144493350">
     <w:abstractNumId w:val="17"/>
   </w:num>
-  <w:num w:numId="29">
+  <w:num w:numId="29" w16cid:durableId="898856597">
     <w:abstractNumId w:val="15"/>
   </w:num>
-  <w:num w:numId="30">
+  <w:num w:numId="30" w16cid:durableId="1240600593">
     <w:abstractNumId w:val="0"/>
     <w:lvlOverride w:ilvl="0">
       <w:lvl w:ilvl="0">
@@ -5993,7 +5867,7 @@
       </w:lvl>
     </w:lvlOverride>
   </w:num>
-  <w:num w:numId="31">
+  <w:num w:numId="31" w16cid:durableId="578759595">
     <w:abstractNumId w:val="14"/>
     <w:lvlOverride w:ilvl="0">
       <w:lvl w:ilvl="0">
@@ -6003,7 +5877,7 @@
       </w:lvl>
     </w:lvlOverride>
   </w:num>
-  <w:num w:numId="32">
+  <w:num w:numId="32" w16cid:durableId="1033773999">
     <w:abstractNumId w:val="35"/>
     <w:lvlOverride w:ilvl="0">
       <w:lvl w:ilvl="0">
@@ -6013,7 +5887,7 @@
       </w:lvl>
     </w:lvlOverride>
   </w:num>
-  <w:num w:numId="33">
+  <w:num w:numId="33" w16cid:durableId="626738058">
     <w:abstractNumId w:val="42"/>
     <w:lvlOverride w:ilvl="0">
       <w:lvl w:ilvl="0">
@@ -6023,7 +5897,7 @@
       </w:lvl>
     </w:lvlOverride>
   </w:num>
-  <w:num w:numId="34">
+  <w:num w:numId="34" w16cid:durableId="1761675738">
     <w:abstractNumId w:val="27"/>
     <w:lvlOverride w:ilvl="0">
       <w:lvl w:ilvl="0">
@@ -6033,7 +5907,7 @@
       </w:lvl>
     </w:lvlOverride>
   </w:num>
-  <w:num w:numId="35">
+  <w:num w:numId="35" w16cid:durableId="1640964271">
     <w:abstractNumId w:val="19"/>
     <w:lvlOverride w:ilvl="0">
       <w:lvl w:ilvl="0">
@@ -6043,16 +5917,16 @@
       </w:lvl>
     </w:lvlOverride>
   </w:num>
-  <w:num w:numId="36">
+  <w:num w:numId="36" w16cid:durableId="935597176">
     <w:abstractNumId w:val="23"/>
   </w:num>
-  <w:num w:numId="37">
+  <w:num w:numId="37" w16cid:durableId="341247054">
     <w:abstractNumId w:val="33"/>
   </w:num>
-  <w:num w:numId="38">
+  <w:num w:numId="38" w16cid:durableId="2096513940">
     <w:abstractNumId w:val="12"/>
   </w:num>
-  <w:num w:numId="39">
+  <w:num w:numId="39" w16cid:durableId="649552854">
     <w:abstractNumId w:val="8"/>
     <w:lvlOverride w:ilvl="0">
       <w:lvl w:ilvl="0">
@@ -6062,7 +5936,7 @@
       </w:lvl>
     </w:lvlOverride>
   </w:num>
-  <w:num w:numId="40">
+  <w:num w:numId="40" w16cid:durableId="146482157">
     <w:abstractNumId w:val="20"/>
     <w:lvlOverride w:ilvl="0">
       <w:lvl w:ilvl="0">
@@ -6072,7 +5946,7 @@
       </w:lvl>
     </w:lvlOverride>
   </w:num>
-  <w:num w:numId="41">
+  <w:num w:numId="41" w16cid:durableId="2129544421">
     <w:abstractNumId w:val="43"/>
     <w:lvlOverride w:ilvl="0">
       <w:lvl w:ilvl="0">
@@ -6082,7 +5956,7 @@
       </w:lvl>
     </w:lvlOverride>
   </w:num>
-  <w:num w:numId="42">
+  <w:num w:numId="42" w16cid:durableId="1325739522">
     <w:abstractNumId w:val="21"/>
     <w:lvlOverride w:ilvl="0">
       <w:lvl w:ilvl="0">
@@ -6092,7 +5966,7 @@
       </w:lvl>
     </w:lvlOverride>
   </w:num>
-  <w:num w:numId="43">
+  <w:num w:numId="43" w16cid:durableId="1579365016">
     <w:abstractNumId w:val="4"/>
     <w:lvlOverride w:ilvl="0">
       <w:lvl w:ilvl="0">
@@ -6102,7 +5976,7 @@
       </w:lvl>
     </w:lvlOverride>
   </w:num>
-  <w:num w:numId="44">
+  <w:num w:numId="44" w16cid:durableId="1152260875">
     <w:abstractNumId w:val="37"/>
     <w:lvlOverride w:ilvl="0">
       <w:lvl w:ilvl="0">
@@ -6112,7 +5986,7 @@
       </w:lvl>
     </w:lvlOverride>
   </w:num>
-  <w:num w:numId="45">
+  <w:num w:numId="45" w16cid:durableId="1993482977">
     <w:abstractNumId w:val="25"/>
     <w:lvlOverride w:ilvl="0">
       <w:lvl w:ilvl="0">
@@ -6126,7 +6000,7 @@
 </file>
 
 <file path=word/styles.xml><?xml version="1.0" encoding="utf-8"?>
-<w:styles xmlns:mc="http://schemas.openxmlformats.org/markup-compatibility/2006" xmlns:r="http://schemas.openxmlformats.org/officeDocument/2006/relationships" xmlns:w="http://schemas.openxmlformats.org/wordprocessingml/2006/main" xmlns:w14="http://schemas.microsoft.com/office/word/2010/wordml" mc:Ignorable="w14">
+<w:styles xmlns:mc="http://schemas.openxmlformats.org/markup-compatibility/2006" xmlns:r="http://schemas.openxmlformats.org/officeDocument/2006/relationships" xmlns:w="http://schemas.openxmlformats.org/wordprocessingml/2006/main" xmlns:w14="http://schemas.microsoft.com/office/word/2010/wordml" xmlns:w15="http://schemas.microsoft.com/office/word/2012/wordml" xmlns:w16cex="http://schemas.microsoft.com/office/word/2018/wordml/cex" xmlns:w16cid="http://schemas.microsoft.com/office/word/2016/wordml/cid" xmlns:w16="http://schemas.microsoft.com/office/word/2018/wordml" xmlns:w16sdtdh="http://schemas.microsoft.com/office/word/2020/wordml/sdtdatahash" xmlns:w16se="http://schemas.microsoft.com/office/word/2015/wordml/symex" mc:Ignorable="w14 w15 w16se w16cid w16 w16cex w16sdtdh">
   <w:docDefaults>
     <w:rPrDefault>
       <w:rPr>
@@ -6142,145 +6016,383 @@
       </w:pPr>
     </w:pPrDefault>
   </w:docDefaults>
-  <w:latentStyles w:defLockedState="0" w:defUIPriority="99" w:defSemiHidden="1" w:defUnhideWhenUsed="1" w:defQFormat="0" w:count="267">
-    <w:lsdException w:name="Normal" w:semiHidden="0" w:uiPriority="0" w:unhideWhenUsed="0" w:qFormat="1"/>
-    <w:lsdException w:name="heading 1" w:semiHidden="0" w:uiPriority="9" w:unhideWhenUsed="0" w:qFormat="1"/>
-    <w:lsdException w:name="heading 2" w:uiPriority="9" w:qFormat="1"/>
-    <w:lsdException w:name="heading 3" w:uiPriority="9" w:qFormat="1"/>
-    <w:lsdException w:name="heading 4" w:uiPriority="9" w:qFormat="1"/>
-    <w:lsdException w:name="heading 5" w:uiPriority="9" w:qFormat="1"/>
-    <w:lsdException w:name="heading 6" w:uiPriority="9" w:qFormat="1"/>
-    <w:lsdException w:name="heading 7" w:uiPriority="9" w:qFormat="1"/>
-    <w:lsdException w:name="heading 8" w:uiPriority="9" w:qFormat="1"/>
-    <w:lsdException w:name="heading 9" w:uiPriority="9" w:qFormat="1"/>
-    <w:lsdException w:name="toc 1" w:uiPriority="39"/>
-    <w:lsdException w:name="toc 2" w:uiPriority="39"/>
-    <w:lsdException w:name="toc 3" w:uiPriority="39"/>
-    <w:lsdException w:name="toc 4" w:uiPriority="39"/>
-    <w:lsdException w:name="toc 5" w:uiPriority="39"/>
-    <w:lsdException w:name="toc 6" w:uiPriority="39"/>
-    <w:lsdException w:name="toc 7" w:uiPriority="39"/>
-    <w:lsdException w:name="toc 8" w:uiPriority="39"/>
-    <w:lsdException w:name="toc 9" w:uiPriority="39"/>
-    <w:lsdException w:name="caption" w:uiPriority="35" w:qFormat="1"/>
-    <w:lsdException w:name="page number" w:uiPriority="0"/>
-    <w:lsdException w:name="Title" w:semiHidden="0" w:uiPriority="10" w:unhideWhenUsed="0" w:qFormat="1"/>
-    <w:lsdException w:name="Default Paragraph Font" w:uiPriority="1"/>
-    <w:lsdException w:name="Subtitle" w:semiHidden="0" w:uiPriority="11" w:unhideWhenUsed="0" w:qFormat="1"/>
-    <w:lsdException w:name="Strong" w:semiHidden="0" w:uiPriority="22" w:unhideWhenUsed="0" w:qFormat="1"/>
-    <w:lsdException w:name="Emphasis" w:semiHidden="0" w:uiPriority="20" w:unhideWhenUsed="0" w:qFormat="1"/>
-    <w:lsdException w:name="Table Grid" w:semiHidden="0" w:uiPriority="39" w:unhideWhenUsed="0"/>
-    <w:lsdException w:name="Placeholder Text" w:unhideWhenUsed="0"/>
-    <w:lsdException w:name="No Spacing" w:semiHidden="0" w:uiPriority="1" w:unhideWhenUsed="0" w:qFormat="1"/>
-    <w:lsdException w:name="Light Shading" w:semiHidden="0" w:uiPriority="60" w:unhideWhenUsed="0"/>
-    <w:lsdException w:name="Light List" w:semiHidden="0" w:uiPriority="61" w:unhideWhenUsed="0"/>
-    <w:lsdException w:name="Light Grid" w:semiHidden="0" w:uiPriority="62" w:unhideWhenUsed="0"/>
-    <w:lsdException w:name="Medium Shading 1" w:semiHidden="0" w:uiPriority="63" w:unhideWhenUsed="0"/>
-    <w:lsdException w:name="Medium Shading 2" w:semiHidden="0" w:uiPriority="64" w:unhideWhenUsed="0"/>
-    <w:lsdException w:name="Medium List 1" w:semiHidden="0" w:uiPriority="65" w:unhideWhenUsed="0"/>
-    <w:lsdException w:name="Medium List 2" w:semiHidden="0" w:uiPriority="66" w:unhideWhenUsed="0"/>
-    <w:lsdException w:name="Medium Grid 1" w:semiHidden="0" w:uiPriority="67" w:unhideWhenUsed="0"/>
-    <w:lsdException w:name="Medium Grid 2" w:semiHidden="0" w:uiPriority="68" w:unhideWhenUsed="0"/>
-    <w:lsdException w:name="Medium Grid 3" w:semiHidden="0" w:uiPriority="69" w:unhideWhenUsed="0"/>
-    <w:lsdException w:name="Dark List" w:semiHidden="0" w:uiPriority="70" w:unhideWhenUsed="0"/>
-    <w:lsdException w:name="Colorful Shading" w:semiHidden="0" w:uiPriority="71" w:unhideWhenUsed="0"/>
-    <w:lsdException w:name="Colorful List" w:semiHidden="0" w:uiPriority="72" w:unhideWhenUsed="0"/>
-    <w:lsdException w:name="Colorful Grid" w:semiHidden="0" w:uiPriority="73" w:unhideWhenUsed="0"/>
-    <w:lsdException w:name="Light Shading Accent 1" w:semiHidden="0" w:uiPriority="60" w:unhideWhenUsed="0"/>
-    <w:lsdException w:name="Light List Accent 1" w:semiHidden="0" w:uiPriority="61" w:unhideWhenUsed="0"/>
-    <w:lsdException w:name="Light Grid Accent 1" w:semiHidden="0" w:uiPriority="62" w:unhideWhenUsed="0"/>
-    <w:lsdException w:name="Medium Shading 1 Accent 1" w:semiHidden="0" w:uiPriority="63" w:unhideWhenUsed="0"/>
-    <w:lsdException w:name="Medium Shading 2 Accent 1" w:semiHidden="0" w:uiPriority="64" w:unhideWhenUsed="0"/>
-    <w:lsdException w:name="Medium List 1 Accent 1" w:semiHidden="0" w:uiPriority="65" w:unhideWhenUsed="0"/>
-    <w:lsdException w:name="Revision" w:unhideWhenUsed="0"/>
-    <w:lsdException w:name="List Paragraph" w:semiHidden="0" w:uiPriority="34" w:unhideWhenUsed="0" w:qFormat="1"/>
-    <w:lsdException w:name="Quote" w:semiHidden="0" w:uiPriority="29" w:unhideWhenUsed="0" w:qFormat="1"/>
-    <w:lsdException w:name="Intense Quote" w:semiHidden="0" w:uiPriority="30" w:unhideWhenUsed="0" w:qFormat="1"/>
-    <w:lsdException w:name="Medium List 2 Accent 1" w:semiHidden="0" w:uiPriority="66" w:unhideWhenUsed="0"/>
-    <w:lsdException w:name="Medium Grid 1 Accent 1" w:semiHidden="0" w:uiPriority="67" w:unhideWhenUsed="0"/>
-    <w:lsdException w:name="Medium Grid 2 Accent 1" w:semiHidden="0" w:uiPriority="68" w:unhideWhenUsed="0"/>
-    <w:lsdException w:name="Medium Grid 3 Accent 1" w:semiHidden="0" w:uiPriority="69" w:unhideWhenUsed="0"/>
-    <w:lsdException w:name="Dark List Accent 1" w:semiHidden="0" w:uiPriority="70" w:unhideWhenUsed="0"/>
-    <w:lsdException w:name="Colorful Shading Accent 1" w:semiHidden="0" w:uiPriority="71" w:unhideWhenUsed="0"/>
-    <w:lsdException w:name="Colorful List Accent 1" w:semiHidden="0" w:uiPriority="72" w:unhideWhenUsed="0"/>
-    <w:lsdException w:name="Colorful Grid Accent 1" w:semiHidden="0" w:uiPriority="73" w:unhideWhenUsed="0"/>
-    <w:lsdException w:name="Light Shading Accent 2" w:semiHidden="0" w:uiPriority="60" w:unhideWhenUsed="0"/>
-    <w:lsdException w:name="Light List Accent 2" w:semiHidden="0" w:uiPriority="61" w:unhideWhenUsed="0"/>
-    <w:lsdException w:name="Light Grid Accent 2" w:semiHidden="0" w:uiPriority="62" w:unhideWhenUsed="0"/>
-    <w:lsdException w:name="Medium Shading 1 Accent 2" w:semiHidden="0" w:uiPriority="63" w:unhideWhenUsed="0"/>
-    <w:lsdException w:name="Medium Shading 2 Accent 2" w:semiHidden="0" w:uiPriority="64" w:unhideWhenUsed="0"/>
-    <w:lsdException w:name="Medium List 1 Accent 2" w:semiHidden="0" w:uiPriority="65" w:unhideWhenUsed="0"/>
-    <w:lsdException w:name="Medium List 2 Accent 2" w:semiHidden="0" w:uiPriority="66" w:unhideWhenUsed="0"/>
-    <w:lsdException w:name="Medium Grid 1 Accent 2" w:semiHidden="0" w:uiPriority="67" w:unhideWhenUsed="0"/>
-    <w:lsdException w:name="Medium Grid 2 Accent 2" w:semiHidden="0" w:uiPriority="68" w:unhideWhenUsed="0"/>
-    <w:lsdException w:name="Medium Grid 3 Accent 2" w:semiHidden="0" w:uiPriority="69" w:unhideWhenUsed="0"/>
-    <w:lsdException w:name="Dark List Accent 2" w:semiHidden="0" w:uiPriority="70" w:unhideWhenUsed="0"/>
-    <w:lsdException w:name="Colorful Shading Accent 2" w:semiHidden="0" w:uiPriority="71" w:unhideWhenUsed="0"/>
-    <w:lsdException w:name="Colorful List Accent 2" w:semiHidden="0" w:uiPriority="72" w:unhideWhenUsed="0"/>
-    <w:lsdException w:name="Colorful Grid Accent 2" w:semiHidden="0" w:uiPriority="73" w:unhideWhenUsed="0"/>
-    <w:lsdException w:name="Light Shading Accent 3" w:semiHidden="0" w:uiPriority="60" w:unhideWhenUsed="0"/>
-    <w:lsdException w:name="Light List Accent 3" w:semiHidden="0" w:uiPriority="61" w:unhideWhenUsed="0"/>
-    <w:lsdException w:name="Light Grid Accent 3" w:semiHidden="0" w:uiPriority="62" w:unhideWhenUsed="0"/>
-    <w:lsdException w:name="Medium Shading 1 Accent 3" w:semiHidden="0" w:uiPriority="63" w:unhideWhenUsed="0"/>
-    <w:lsdException w:name="Medium Shading 2 Accent 3" w:semiHidden="0" w:uiPriority="64" w:unhideWhenUsed="0"/>
-    <w:lsdException w:name="Medium List 1 Accent 3" w:semiHidden="0" w:uiPriority="65" w:unhideWhenUsed="0"/>
-    <w:lsdException w:name="Medium List 2 Accent 3" w:semiHidden="0" w:uiPriority="66" w:unhideWhenUsed="0"/>
-    <w:lsdException w:name="Medium Grid 1 Accent 3" w:semiHidden="0" w:uiPriority="67" w:unhideWhenUsed="0"/>
-    <w:lsdException w:name="Medium Grid 2 Accent 3" w:semiHidden="0" w:uiPriority="68" w:unhideWhenUsed="0"/>
-    <w:lsdException w:name="Medium Grid 3 Accent 3" w:semiHidden="0" w:uiPriority="69" w:unhideWhenUsed="0"/>
-    <w:lsdException w:name="Dark List Accent 3" w:semiHidden="0" w:uiPriority="70" w:unhideWhenUsed="0"/>
-    <w:lsdException w:name="Colorful Shading Accent 3" w:semiHidden="0" w:uiPriority="71" w:unhideWhenUsed="0"/>
-    <w:lsdException w:name="Colorful List Accent 3" w:semiHidden="0" w:uiPriority="72" w:unhideWhenUsed="0"/>
-    <w:lsdException w:name="Colorful Grid Accent 3" w:semiHidden="0" w:uiPriority="73" w:unhideWhenUsed="0"/>
-    <w:lsdException w:name="Light Shading Accent 4" w:semiHidden="0" w:uiPriority="60" w:unhideWhenUsed="0"/>
-    <w:lsdException w:name="Light List Accent 4" w:semiHidden="0" w:uiPriority="61" w:unhideWhenUsed="0"/>
-    <w:lsdException w:name="Light Grid Accent 4" w:semiHidden="0" w:uiPriority="62" w:unhideWhenUsed="0"/>
-    <w:lsdException w:name="Medium Shading 1 Accent 4" w:semiHidden="0" w:uiPriority="63" w:unhideWhenUsed="0"/>
-    <w:lsdException w:name="Medium Shading 2 Accent 4" w:semiHidden="0" w:uiPriority="64" w:unhideWhenUsed="0"/>
-    <w:lsdException w:name="Medium List 1 Accent 4" w:semiHidden="0" w:uiPriority="65" w:unhideWhenUsed="0"/>
-    <w:lsdException w:name="Medium List 2 Accent 4" w:semiHidden="0" w:uiPriority="66" w:unhideWhenUsed="0"/>
-    <w:lsdException w:name="Medium Grid 1 Accent 4" w:semiHidden="0" w:uiPriority="67" w:unhideWhenUsed="0"/>
-    <w:lsdException w:name="Medium Grid 2 Accent 4" w:semiHidden="0" w:uiPriority="68" w:unhideWhenUsed="0"/>
-    <w:lsdException w:name="Medium Grid 3 Accent 4" w:semiHidden="0" w:uiPriority="69" w:unhideWhenUsed="0"/>
-    <w:lsdException w:name="Dark List Accent 4" w:semiHidden="0" w:uiPriority="70" w:unhideWhenUsed="0"/>
-    <w:lsdException w:name="Colorful Shading Accent 4" w:semiHidden="0" w:uiPriority="71" w:unhideWhenUsed="0"/>
-    <w:lsdException w:name="Colorful List Accent 4" w:semiHidden="0" w:uiPriority="72" w:unhideWhenUsed="0"/>
-    <w:lsdException w:name="Colorful Grid Accent 4" w:semiHidden="0" w:uiPriority="73" w:unhideWhenUsed="0"/>
-    <w:lsdException w:name="Light Shading Accent 5" w:semiHidden="0" w:uiPriority="60" w:unhideWhenUsed="0"/>
-    <w:lsdException w:name="Light List Accent 5" w:semiHidden="0" w:uiPriority="61" w:unhideWhenUsed="0"/>
-    <w:lsdException w:name="Light Grid Accent 5" w:semiHidden="0" w:uiPriority="62" w:unhideWhenUsed="0"/>
-    <w:lsdException w:name="Medium Shading 1 Accent 5" w:semiHidden="0" w:uiPriority="63" w:unhideWhenUsed="0"/>
-    <w:lsdException w:name="Medium Shading 2 Accent 5" w:semiHidden="0" w:uiPriority="64" w:unhideWhenUsed="0"/>
-    <w:lsdException w:name="Medium List 1 Accent 5" w:semiHidden="0" w:uiPriority="65" w:unhideWhenUsed="0"/>
-    <w:lsdException w:name="Medium List 2 Accent 5" w:semiHidden="0" w:uiPriority="66" w:unhideWhenUsed="0"/>
-    <w:lsdException w:name="Medium Grid 1 Accent 5" w:semiHidden="0" w:uiPriority="67" w:unhideWhenUsed="0"/>
-    <w:lsdException w:name="Medium Grid 2 Accent 5" w:semiHidden="0" w:uiPriority="68" w:unhideWhenUsed="0"/>
-    <w:lsdException w:name="Medium Grid 3 Accent 5" w:semiHidden="0" w:uiPriority="69" w:unhideWhenUsed="0"/>
-    <w:lsdException w:name="Dark List Accent 5" w:semiHidden="0" w:uiPriority="70" w:unhideWhenUsed="0"/>
-    <w:lsdException w:name="Colorful Shading Accent 5" w:semiHidden="0" w:uiPriority="71" w:unhideWhenUsed="0"/>
-    <w:lsdException w:name="Colorful List Accent 5" w:semiHidden="0" w:uiPriority="72" w:unhideWhenUsed="0"/>
-    <w:lsdException w:name="Colorful Grid Accent 5" w:semiHidden="0" w:uiPriority="73" w:unhideWhenUsed="0"/>
-    <w:lsdException w:name="Light Shading Accent 6" w:semiHidden="0" w:uiPriority="60" w:unhideWhenUsed="0"/>
-    <w:lsdException w:name="Light List Accent 6" w:semiHidden="0" w:uiPriority="61" w:unhideWhenUsed="0"/>
-    <w:lsdException w:name="Light Grid Accent 6" w:semiHidden="0" w:uiPriority="62" w:unhideWhenUsed="0"/>
-    <w:lsdException w:name="Medium Shading 1 Accent 6" w:semiHidden="0" w:uiPriority="63" w:unhideWhenUsed="0"/>
-    <w:lsdException w:name="Medium Shading 2 Accent 6" w:semiHidden="0" w:uiPriority="64" w:unhideWhenUsed="0"/>
-    <w:lsdException w:name="Medium List 1 Accent 6" w:semiHidden="0" w:uiPriority="65" w:unhideWhenUsed="0"/>
-    <w:lsdException w:name="Medium List 2 Accent 6" w:semiHidden="0" w:uiPriority="66" w:unhideWhenUsed="0"/>
-    <w:lsdException w:name="Medium Grid 1 Accent 6" w:semiHidden="0" w:uiPriority="67" w:unhideWhenUsed="0"/>
-    <w:lsdException w:name="Medium Grid 2 Accent 6" w:semiHidden="0" w:uiPriority="68" w:unhideWhenUsed="0"/>
-    <w:lsdException w:name="Medium Grid 3 Accent 6" w:semiHidden="0" w:uiPriority="69" w:unhideWhenUsed="0"/>
-    <w:lsdException w:name="Dark List Accent 6" w:semiHidden="0" w:uiPriority="70" w:unhideWhenUsed="0"/>
-    <w:lsdException w:name="Colorful Shading Accent 6" w:semiHidden="0" w:uiPriority="71" w:unhideWhenUsed="0"/>
-    <w:lsdException w:name="Colorful List Accent 6" w:semiHidden="0" w:uiPriority="72" w:unhideWhenUsed="0"/>
-    <w:lsdException w:name="Colorful Grid Accent 6" w:semiHidden="0" w:uiPriority="73" w:unhideWhenUsed="0"/>
-    <w:lsdException w:name="Subtle Emphasis" w:semiHidden="0" w:uiPriority="19" w:unhideWhenUsed="0" w:qFormat="1"/>
-    <w:lsdException w:name="Intense Emphasis" w:semiHidden="0" w:uiPriority="21" w:unhideWhenUsed="0" w:qFormat="1"/>
-    <w:lsdException w:name="Subtle Reference" w:semiHidden="0" w:uiPriority="31" w:unhideWhenUsed="0" w:qFormat="1"/>
-    <w:lsdException w:name="Intense Reference" w:semiHidden="0" w:uiPriority="32" w:unhideWhenUsed="0" w:qFormat="1"/>
-    <w:lsdException w:name="Book Title" w:semiHidden="0" w:uiPriority="33" w:unhideWhenUsed="0" w:qFormat="1"/>
-    <w:lsdException w:name="Bibliography" w:uiPriority="37"/>
-    <w:lsdException w:name="TOC Heading" w:uiPriority="39" w:qFormat="1"/>
+  <w:latentStyles w:defLockedState="0" w:defUIPriority="99" w:defSemiHidden="0" w:defUnhideWhenUsed="0" w:defQFormat="0" w:count="376">
+    <w:lsdException w:name="Normal" w:uiPriority="0" w:qFormat="1"/>
+    <w:lsdException w:name="heading 1" w:uiPriority="9" w:qFormat="1"/>
+    <w:lsdException w:name="heading 2" w:semiHidden="1" w:uiPriority="9" w:unhideWhenUsed="1" w:qFormat="1"/>
+    <w:lsdException w:name="heading 3" w:semiHidden="1" w:uiPriority="9" w:unhideWhenUsed="1" w:qFormat="1"/>
+    <w:lsdException w:name="heading 4" w:semiHidden="1" w:uiPriority="9" w:unhideWhenUsed="1" w:qFormat="1"/>
+    <w:lsdException w:name="heading 5" w:semiHidden="1" w:uiPriority="9" w:unhideWhenUsed="1" w:qFormat="1"/>
+    <w:lsdException w:name="heading 6" w:semiHidden="1" w:uiPriority="9" w:unhideWhenUsed="1" w:qFormat="1"/>
+    <w:lsdException w:name="heading 7" w:semiHidden="1" w:uiPriority="9" w:unhideWhenUsed="1" w:qFormat="1"/>
+    <w:lsdException w:name="heading 8" w:semiHidden="1" w:uiPriority="9" w:unhideWhenUsed="1" w:qFormat="1"/>
+    <w:lsdException w:name="heading 9" w:semiHidden="1" w:uiPriority="9" w:unhideWhenUsed="1" w:qFormat="1"/>
+    <w:lsdException w:name="index 1" w:semiHidden="1" w:unhideWhenUsed="1"/>
+    <w:lsdException w:name="index 2" w:semiHidden="1" w:unhideWhenUsed="1"/>
+    <w:lsdException w:name="index 3" w:semiHidden="1" w:unhideWhenUsed="1"/>
+    <w:lsdException w:name="index 4" w:semiHidden="1" w:unhideWhenUsed="1"/>
+    <w:lsdException w:name="index 5" w:semiHidden="1" w:unhideWhenUsed="1"/>
+    <w:lsdException w:name="index 6" w:semiHidden="1" w:unhideWhenUsed="1"/>
+    <w:lsdException w:name="index 7" w:semiHidden="1" w:unhideWhenUsed="1"/>
+    <w:lsdException w:name="index 8" w:semiHidden="1" w:unhideWhenUsed="1"/>
+    <w:lsdException w:name="index 9" w:semiHidden="1" w:unhideWhenUsed="1"/>
+    <w:lsdException w:name="toc 1" w:semiHidden="1" w:uiPriority="39" w:unhideWhenUsed="1"/>
+    <w:lsdException w:name="toc 2" w:semiHidden="1" w:uiPriority="39" w:unhideWhenUsed="1"/>
+    <w:lsdException w:name="toc 3" w:semiHidden="1" w:uiPriority="39" w:unhideWhenUsed="1"/>
+    <w:lsdException w:name="toc 4" w:semiHidden="1" w:uiPriority="39" w:unhideWhenUsed="1"/>
+    <w:lsdException w:name="toc 5" w:semiHidden="1" w:uiPriority="39" w:unhideWhenUsed="1"/>
+    <w:lsdException w:name="toc 6" w:semiHidden="1" w:uiPriority="39" w:unhideWhenUsed="1"/>
+    <w:lsdException w:name="toc 7" w:semiHidden="1" w:uiPriority="39" w:unhideWhenUsed="1"/>
+    <w:lsdException w:name="toc 8" w:semiHidden="1" w:uiPriority="39" w:unhideWhenUsed="1"/>
+    <w:lsdException w:name="toc 9" w:semiHidden="1" w:uiPriority="39" w:unhideWhenUsed="1"/>
+    <w:lsdException w:name="Normal Indent" w:semiHidden="1" w:unhideWhenUsed="1"/>
+    <w:lsdException w:name="footnote text" w:semiHidden="1" w:unhideWhenUsed="1"/>
+    <w:lsdException w:name="annotation text" w:semiHidden="1" w:unhideWhenUsed="1"/>
+    <w:lsdException w:name="header" w:semiHidden="1" w:unhideWhenUsed="1"/>
+    <w:lsdException w:name="footer" w:semiHidden="1" w:unhideWhenUsed="1"/>
+    <w:lsdException w:name="index heading" w:semiHidden="1" w:unhideWhenUsed="1"/>
+    <w:lsdException w:name="caption" w:semiHidden="1" w:uiPriority="35" w:unhideWhenUsed="1" w:qFormat="1"/>
+    <w:lsdException w:name="table of figures" w:semiHidden="1" w:unhideWhenUsed="1"/>
+    <w:lsdException w:name="envelope address" w:semiHidden="1" w:unhideWhenUsed="1"/>
+    <w:lsdException w:name="envelope return" w:semiHidden="1" w:unhideWhenUsed="1"/>
+    <w:lsdException w:name="footnote reference" w:semiHidden="1" w:unhideWhenUsed="1"/>
+    <w:lsdException w:name="annotation reference" w:semiHidden="1" w:unhideWhenUsed="1"/>
+    <w:lsdException w:name="line number" w:semiHidden="1" w:unhideWhenUsed="1"/>
+    <w:lsdException w:name="page number" w:semiHidden="1" w:uiPriority="0" w:unhideWhenUsed="1"/>
+    <w:lsdException w:name="endnote reference" w:semiHidden="1" w:unhideWhenUsed="1"/>
+    <w:lsdException w:name="endnote text" w:semiHidden="1" w:unhideWhenUsed="1"/>
+    <w:lsdException w:name="table of authorities" w:semiHidden="1" w:unhideWhenUsed="1"/>
+    <w:lsdException w:name="macro" w:semiHidden="1" w:unhideWhenUsed="1"/>
+    <w:lsdException w:name="toa heading" w:semiHidden="1" w:unhideWhenUsed="1"/>
+    <w:lsdException w:name="List" w:semiHidden="1" w:unhideWhenUsed="1"/>
+    <w:lsdException w:name="List Bullet" w:semiHidden="1" w:unhideWhenUsed="1"/>
+    <w:lsdException w:name="List Number" w:semiHidden="1" w:unhideWhenUsed="1"/>
+    <w:lsdException w:name="List 2" w:semiHidden="1" w:unhideWhenUsed="1"/>
+    <w:lsdException w:name="List 3" w:semiHidden="1" w:unhideWhenUsed="1"/>
+    <w:lsdException w:name="List 4" w:semiHidden="1" w:unhideWhenUsed="1"/>
+    <w:lsdException w:name="List 5" w:semiHidden="1" w:unhideWhenUsed="1"/>
+    <w:lsdException w:name="List Bullet 2" w:semiHidden="1" w:unhideWhenUsed="1"/>
+    <w:lsdException w:name="List Bullet 3" w:semiHidden="1" w:unhideWhenUsed="1"/>
+    <w:lsdException w:name="List Bullet 4" w:semiHidden="1" w:unhideWhenUsed="1"/>
+    <w:lsdException w:name="List Bullet 5" w:semiHidden="1" w:unhideWhenUsed="1"/>
+    <w:lsdException w:name="List Number 2" w:semiHidden="1" w:unhideWhenUsed="1"/>
+    <w:lsdException w:name="List Number 3" w:semiHidden="1" w:unhideWhenUsed="1"/>
+    <w:lsdException w:name="List Number 4" w:semiHidden="1" w:unhideWhenUsed="1"/>
+    <w:lsdException w:name="List Number 5" w:semiHidden="1" w:unhideWhenUsed="1"/>
+    <w:lsdException w:name="Title" w:uiPriority="10" w:qFormat="1"/>
+    <w:lsdException w:name="Closing" w:semiHidden="1" w:unhideWhenUsed="1"/>
+    <w:lsdException w:name="Signature" w:semiHidden="1" w:unhideWhenUsed="1"/>
+    <w:lsdException w:name="Default Paragraph Font" w:semiHidden="1" w:uiPriority="1" w:unhideWhenUsed="1"/>
+    <w:lsdException w:name="Body Text" w:semiHidden="1" w:unhideWhenUsed="1"/>
+    <w:lsdException w:name="Body Text Indent" w:semiHidden="1" w:unhideWhenUsed="1"/>
+    <w:lsdException w:name="List Continue" w:semiHidden="1" w:unhideWhenUsed="1"/>
+    <w:lsdException w:name="List Continue 2" w:semiHidden="1" w:unhideWhenUsed="1"/>
+    <w:lsdException w:name="List Continue 3" w:semiHidden="1" w:unhideWhenUsed="1"/>
+    <w:lsdException w:name="List Continue 4" w:semiHidden="1" w:unhideWhenUsed="1"/>
+    <w:lsdException w:name="List Continue 5" w:semiHidden="1" w:unhideWhenUsed="1"/>
+    <w:lsdException w:name="Message Header" w:semiHidden="1" w:unhideWhenUsed="1"/>
+    <w:lsdException w:name="Subtitle" w:uiPriority="11" w:qFormat="1"/>
+    <w:lsdException w:name="Salutation" w:semiHidden="1" w:unhideWhenUsed="1"/>
+    <w:lsdException w:name="Date" w:semiHidden="1" w:unhideWhenUsed="1"/>
+    <w:lsdException w:name="Body Text First Indent" w:semiHidden="1" w:unhideWhenUsed="1"/>
+    <w:lsdException w:name="Body Text First Indent 2" w:semiHidden="1" w:unhideWhenUsed="1"/>
+    <w:lsdException w:name="Note Heading" w:semiHidden="1" w:unhideWhenUsed="1"/>
+    <w:lsdException w:name="Body Text 2" w:semiHidden="1" w:unhideWhenUsed="1"/>
+    <w:lsdException w:name="Body Text 3" w:semiHidden="1" w:unhideWhenUsed="1"/>
+    <w:lsdException w:name="Body Text Indent 2" w:semiHidden="1" w:unhideWhenUsed="1"/>
+    <w:lsdException w:name="Body Text Indent 3" w:semiHidden="1" w:unhideWhenUsed="1"/>
+    <w:lsdException w:name="Block Text" w:semiHidden="1" w:unhideWhenUsed="1"/>
+    <w:lsdException w:name="Hyperlink" w:semiHidden="1" w:unhideWhenUsed="1"/>
+    <w:lsdException w:name="FollowedHyperlink" w:semiHidden="1" w:unhideWhenUsed="1"/>
+    <w:lsdException w:name="Strong" w:uiPriority="22" w:qFormat="1"/>
+    <w:lsdException w:name="Emphasis" w:uiPriority="20" w:qFormat="1"/>
+    <w:lsdException w:name="Document Map" w:semiHidden="1" w:unhideWhenUsed="1"/>
+    <w:lsdException w:name="Plain Text" w:semiHidden="1" w:unhideWhenUsed="1"/>
+    <w:lsdException w:name="E-mail Signature" w:semiHidden="1" w:unhideWhenUsed="1"/>
+    <w:lsdException w:name="HTML Top of Form" w:semiHidden="1" w:unhideWhenUsed="1"/>
+    <w:lsdException w:name="HTML Bottom of Form" w:semiHidden="1" w:unhideWhenUsed="1"/>
+    <w:lsdException w:name="Normal (Web)" w:semiHidden="1" w:unhideWhenUsed="1"/>
+    <w:lsdException w:name="HTML Acronym" w:semiHidden="1" w:unhideWhenUsed="1"/>
+    <w:lsdException w:name="HTML Address" w:semiHidden="1" w:unhideWhenUsed="1"/>
+    <w:lsdException w:name="HTML Cite" w:semiHidden="1" w:unhideWhenUsed="1"/>
+    <w:lsdException w:name="HTML Code" w:semiHidden="1" w:unhideWhenUsed="1"/>
+    <w:lsdException w:name="HTML Definition" w:semiHidden="1" w:unhideWhenUsed="1"/>
+    <w:lsdException w:name="HTML Keyboard" w:semiHidden="1" w:unhideWhenUsed="1"/>
+    <w:lsdException w:name="HTML Preformatted" w:semiHidden="1" w:unhideWhenUsed="1"/>
+    <w:lsdException w:name="HTML Sample" w:semiHidden="1" w:unhideWhenUsed="1"/>
+    <w:lsdException w:name="HTML Typewriter" w:semiHidden="1" w:unhideWhenUsed="1"/>
+    <w:lsdException w:name="HTML Variable" w:semiHidden="1" w:unhideWhenUsed="1"/>
+    <w:lsdException w:name="Normal Table" w:semiHidden="1" w:unhideWhenUsed="1"/>
+    <w:lsdException w:name="annotation subject" w:semiHidden="1" w:unhideWhenUsed="1"/>
+    <w:lsdException w:name="No List" w:semiHidden="1" w:unhideWhenUsed="1"/>
+    <w:lsdException w:name="Outline List 1" w:semiHidden="1" w:unhideWhenUsed="1"/>
+    <w:lsdException w:name="Outline List 2" w:semiHidden="1" w:unhideWhenUsed="1"/>
+    <w:lsdException w:name="Outline List 3" w:semiHidden="1" w:unhideWhenUsed="1"/>
+    <w:lsdException w:name="Table Simple 1" w:semiHidden="1" w:unhideWhenUsed="1"/>
+    <w:lsdException w:name="Table Simple 2" w:semiHidden="1" w:unhideWhenUsed="1"/>
+    <w:lsdException w:name="Table Simple 3" w:semiHidden="1" w:unhideWhenUsed="1"/>
+    <w:lsdException w:name="Table Classic 1" w:semiHidden="1" w:unhideWhenUsed="1"/>
+    <w:lsdException w:name="Table Classic 2" w:semiHidden="1" w:unhideWhenUsed="1"/>
+    <w:lsdException w:name="Table Classic 3" w:semiHidden="1" w:unhideWhenUsed="1"/>
+    <w:lsdException w:name="Table Classic 4" w:semiHidden="1" w:unhideWhenUsed="1"/>
+    <w:lsdException w:name="Table Colorful 1" w:semiHidden="1" w:unhideWhenUsed="1"/>
+    <w:lsdException w:name="Table Colorful 2" w:semiHidden="1" w:unhideWhenUsed="1"/>
+    <w:lsdException w:name="Table Colorful 3" w:semiHidden="1" w:unhideWhenUsed="1"/>
+    <w:lsdException w:name="Table Columns 1" w:semiHidden="1" w:unhideWhenUsed="1"/>
+    <w:lsdException w:name="Table Columns 2" w:semiHidden="1" w:unhideWhenUsed="1"/>
+    <w:lsdException w:name="Table Columns 3" w:semiHidden="1" w:unhideWhenUsed="1"/>
+    <w:lsdException w:name="Table Columns 4" w:semiHidden="1" w:unhideWhenUsed="1"/>
+    <w:lsdException w:name="Table Columns 5" w:semiHidden="1" w:unhideWhenUsed="1"/>
+    <w:lsdException w:name="Table Grid 1" w:semiHidden="1" w:unhideWhenUsed="1"/>
+    <w:lsdException w:name="Table Grid 2" w:semiHidden="1" w:unhideWhenUsed="1"/>
+    <w:lsdException w:name="Table Grid 3" w:semiHidden="1" w:unhideWhenUsed="1"/>
+    <w:lsdException w:name="Table Grid 4" w:semiHidden="1" w:unhideWhenUsed="1"/>
+    <w:lsdException w:name="Table Grid 5" w:semiHidden="1" w:unhideWhenUsed="1"/>
+    <w:lsdException w:name="Table Grid 6" w:semiHidden="1" w:unhideWhenUsed="1"/>
+    <w:lsdException w:name="Table Grid 7" w:semiHidden="1" w:unhideWhenUsed="1"/>
+    <w:lsdException w:name="Table Grid 8" w:semiHidden="1" w:unhideWhenUsed="1"/>
+    <w:lsdException w:name="Table List 1" w:semiHidden="1" w:unhideWhenUsed="1"/>
+    <w:lsdException w:name="Table List 2" w:semiHidden="1" w:unhideWhenUsed="1"/>
+    <w:lsdException w:name="Table List 3" w:semiHidden="1" w:unhideWhenUsed="1"/>
+    <w:lsdException w:name="Table List 4" w:semiHidden="1" w:unhideWhenUsed="1"/>
+    <w:lsdException w:name="Table List 5" w:semiHidden="1" w:unhideWhenUsed="1"/>
+    <w:lsdException w:name="Table List 6" w:semiHidden="1" w:unhideWhenUsed="1"/>
+    <w:lsdException w:name="Table List 7" w:semiHidden="1" w:unhideWhenUsed="1"/>
+    <w:lsdException w:name="Table List 8" w:semiHidden="1" w:unhideWhenUsed="1"/>
+    <w:lsdException w:name="Table 3D effects 1" w:semiHidden="1" w:unhideWhenUsed="1"/>
+    <w:lsdException w:name="Table 3D effects 2" w:semiHidden="1" w:unhideWhenUsed="1"/>
+    <w:lsdException w:name="Table 3D effects 3" w:semiHidden="1" w:unhideWhenUsed="1"/>
+    <w:lsdException w:name="Table Contemporary" w:semiHidden="1" w:unhideWhenUsed="1"/>
+    <w:lsdException w:name="Table Elegant" w:semiHidden="1" w:unhideWhenUsed="1"/>
+    <w:lsdException w:name="Table Professional" w:semiHidden="1" w:unhideWhenUsed="1"/>
+    <w:lsdException w:name="Table Subtle 1" w:semiHidden="1" w:unhideWhenUsed="1"/>
+    <w:lsdException w:name="Table Subtle 2" w:semiHidden="1" w:unhideWhenUsed="1"/>
+    <w:lsdException w:name="Table Web 1" w:semiHidden="1" w:unhideWhenUsed="1"/>
+    <w:lsdException w:name="Table Web 2" w:semiHidden="1" w:unhideWhenUsed="1"/>
+    <w:lsdException w:name="Table Web 3" w:semiHidden="1" w:unhideWhenUsed="1"/>
+    <w:lsdException w:name="Balloon Text" w:semiHidden="1" w:unhideWhenUsed="1"/>
+    <w:lsdException w:name="Table Grid" w:uiPriority="39"/>
+    <w:lsdException w:name="Table Theme" w:semiHidden="1" w:unhideWhenUsed="1"/>
+    <w:lsdException w:name="Placeholder Text" w:semiHidden="1"/>
+    <w:lsdException w:name="No Spacing" w:uiPriority="1" w:qFormat="1"/>
+    <w:lsdException w:name="Light Shading" w:uiPriority="60"/>
+    <w:lsdException w:name="Light List" w:uiPriority="61"/>
+    <w:lsdException w:name="Light Grid" w:uiPriority="62"/>
+    <w:lsdException w:name="Medium Shading 1" w:uiPriority="63"/>
+    <w:lsdException w:name="Medium Shading 2" w:uiPriority="64"/>
+    <w:lsdException w:name="Medium List 1" w:uiPriority="65"/>
+    <w:lsdException w:name="Medium List 2" w:uiPriority="66"/>
+    <w:lsdException w:name="Medium Grid 1" w:uiPriority="67"/>
+    <w:lsdException w:name="Medium Grid 2" w:uiPriority="68"/>
+    <w:lsdException w:name="Medium Grid 3" w:uiPriority="69"/>
+    <w:lsdException w:name="Dark List" w:uiPriority="70"/>
+    <w:lsdException w:name="Colorful Shading" w:uiPriority="71"/>
+    <w:lsdException w:name="Colorful List" w:uiPriority="72"/>
+    <w:lsdException w:name="Colorful Grid" w:uiPriority="73"/>
+    <w:lsdException w:name="Light Shading Accent 1" w:uiPriority="60"/>
+    <w:lsdException w:name="Light List Accent 1" w:uiPriority="61"/>
+    <w:lsdException w:name="Light Grid Accent 1" w:uiPriority="62"/>
+    <w:lsdException w:name="Medium Shading 1 Accent 1" w:uiPriority="63"/>
+    <w:lsdException w:name="Medium Shading 2 Accent 1" w:uiPriority="64"/>
+    <w:lsdException w:name="Medium List 1 Accent 1" w:uiPriority="65"/>
+    <w:lsdException w:name="Revision" w:semiHidden="1"/>
+    <w:lsdException w:name="List Paragraph" w:uiPriority="34" w:qFormat="1"/>
+    <w:lsdException w:name="Quote" w:uiPriority="29" w:qFormat="1"/>
+    <w:lsdException w:name="Intense Quote" w:uiPriority="30" w:qFormat="1"/>
+    <w:lsdException w:name="Medium List 2 Accent 1" w:uiPriority="66"/>
+    <w:lsdException w:name="Medium Grid 1 Accent 1" w:uiPriority="67"/>
+    <w:lsdException w:name="Medium Grid 2 Accent 1" w:uiPriority="68"/>
+    <w:lsdException w:name="Medium Grid 3 Accent 1" w:uiPriority="69"/>
+    <w:lsdException w:name="Dark List Accent 1" w:uiPriority="70"/>
+    <w:lsdException w:name="Colorful Shading Accent 1" w:uiPriority="71"/>
+    <w:lsdException w:name="Colorful List Accent 1" w:uiPriority="72"/>
+    <w:lsdException w:name="Colorful Grid Accent 1" w:uiPriority="73"/>
+    <w:lsdException w:name="Light Shading Accent 2" w:uiPriority="60"/>
+    <w:lsdException w:name="Light List Accent 2" w:uiPriority="61"/>
+    <w:lsdException w:name="Light Grid Accent 2" w:uiPriority="62"/>
+    <w:lsdException w:name="Medium Shading 1 Accent 2" w:uiPriority="63"/>
+    <w:lsdException w:name="Medium Shading 2 Accent 2" w:uiPriority="64"/>
+    <w:lsdException w:name="Medium List 1 Accent 2" w:uiPriority="65"/>
+    <w:lsdException w:name="Medium List 2 Accent 2" w:uiPriority="66"/>
+    <w:lsdException w:name="Medium Grid 1 Accent 2" w:uiPriority="67"/>
+    <w:lsdException w:name="Medium Grid 2 Accent 2" w:uiPriority="68"/>
+    <w:lsdException w:name="Medium Grid 3 Accent 2" w:uiPriority="69"/>
+    <w:lsdException w:name="Dark List Accent 2" w:uiPriority="70"/>
+    <w:lsdException w:name="Colorful Shading Accent 2" w:uiPriority="71"/>
+    <w:lsdException w:name="Colorful List Accent 2" w:uiPriority="72"/>
+    <w:lsdException w:name="Colorful Grid Accent 2" w:uiPriority="73"/>
+    <w:lsdException w:name="Light Shading Accent 3" w:uiPriority="60"/>
+    <w:lsdException w:name="Light List Accent 3" w:uiPriority="61"/>
+    <w:lsdException w:name="Light Grid Accent 3" w:uiPriority="62"/>
+    <w:lsdException w:name="Medium Shading 1 Accent 3" w:uiPriority="63"/>
+    <w:lsdException w:name="Medium Shading 2 Accent 3" w:uiPriority="64"/>
+    <w:lsdException w:name="Medium List 1 Accent 3" w:uiPriority="65"/>
+    <w:lsdException w:name="Medium List 2 Accent 3" w:uiPriority="66"/>
+    <w:lsdException w:name="Medium Grid 1 Accent 3" w:uiPriority="67"/>
+    <w:lsdException w:name="Medium Grid 2 Accent 3" w:uiPriority="68"/>
+    <w:lsdException w:name="Medium Grid 3 Accent 3" w:uiPriority="69"/>
+    <w:lsdException w:name="Dark List Accent 3" w:uiPriority="70"/>
+    <w:lsdException w:name="Colorful Shading Accent 3" w:uiPriority="71"/>
+    <w:lsdException w:name="Colorful List Accent 3" w:uiPriority="72"/>
+    <w:lsdException w:name="Colorful Grid Accent 3" w:uiPriority="73"/>
+    <w:lsdException w:name="Light Shading Accent 4" w:uiPriority="60"/>
+    <w:lsdException w:name="Light List Accent 4" w:uiPriority="61"/>
+    <w:lsdException w:name="Light Grid Accent 4" w:uiPriority="62"/>
+    <w:lsdException w:name="Medium Shading 1 Accent 4" w:uiPriority="63"/>
+    <w:lsdException w:name="Medium Shading 2 Accent 4" w:uiPriority="64"/>
+    <w:lsdException w:name="Medium List 1 Accent 4" w:uiPriority="65"/>
+    <w:lsdException w:name="Medium List 2 Accent 4" w:uiPriority="66"/>
+    <w:lsdException w:name="Medium Grid 1 Accent 4" w:uiPriority="67"/>
+    <w:lsdException w:name="Medium Grid 2 Accent 4" w:uiPriority="68"/>
+    <w:lsdException w:name="Medium Grid 3 Accent 4" w:uiPriority="69"/>
+    <w:lsdException w:name="Dark List Accent 4" w:uiPriority="70"/>
+    <w:lsdException w:name="Colorful Shading Accent 4" w:uiPriority="71"/>
+    <w:lsdException w:name="Colorful List Accent 4" w:uiPriority="72"/>
+    <w:lsdException w:name="Colorful Grid Accent 4" w:uiPriority="73"/>
+    <w:lsdException w:name="Light Shading Accent 5" w:uiPriority="60"/>
+    <w:lsdException w:name="Light List Accent 5" w:uiPriority="61"/>
+    <w:lsdException w:name="Light Grid Accent 5" w:uiPriority="62"/>
+    <w:lsdException w:name="Medium Shading 1 Accent 5" w:uiPriority="63"/>
+    <w:lsdException w:name="Medium Shading 2 Accent 5" w:uiPriority="64"/>
+    <w:lsdException w:name="Medium List 1 Accent 5" w:uiPriority="65"/>
+    <w:lsdException w:name="Medium List 2 Accent 5" w:uiPriority="66"/>
+    <w:lsdException w:name="Medium Grid 1 Accent 5" w:uiPriority="67"/>
+    <w:lsdException w:name="Medium Grid 2 Accent 5" w:uiPriority="68"/>
+    <w:lsdException w:name="Medium Grid 3 Accent 5" w:uiPriority="69"/>
+    <w:lsdException w:name="Dark List Accent 5" w:uiPriority="70"/>
+    <w:lsdException w:name="Colorful Shading Accent 5" w:uiPriority="71"/>
+    <w:lsdException w:name="Colorful List Accent 5" w:uiPriority="72"/>
+    <w:lsdException w:name="Colorful Grid Accent 5" w:uiPriority="73"/>
+    <w:lsdException w:name="Light Shading Accent 6" w:uiPriority="60"/>
+    <w:lsdException w:name="Light List Accent 6" w:uiPriority="61"/>
+    <w:lsdException w:name="Light Grid Accent 6" w:uiPriority="62"/>
+    <w:lsdException w:name="Medium Shading 1 Accent 6" w:uiPriority="63"/>
+    <w:lsdException w:name="Medium Shading 2 Accent 6" w:uiPriority="64"/>
+    <w:lsdException w:name="Medium List 1 Accent 6" w:uiPriority="65"/>
+    <w:lsdException w:name="Medium List 2 Accent 6" w:uiPriority="66"/>
+    <w:lsdException w:name="Medium Grid 1 Accent 6" w:uiPriority="67"/>
+    <w:lsdException w:name="Medium Grid 2 Accent 6" w:uiPriority="68"/>
+    <w:lsdException w:name="Medium Grid 3 Accent 6" w:uiPriority="69"/>
+    <w:lsdException w:name="Dark List Accent 6" w:uiPriority="70"/>
+    <w:lsdException w:name="Colorful Shading Accent 6" w:uiPriority="71"/>
+    <w:lsdException w:name="Colorful List Accent 6" w:uiPriority="72"/>
+    <w:lsdException w:name="Colorful Grid Accent 6" w:uiPriority="73"/>
+    <w:lsdException w:name="Subtle Emphasis" w:uiPriority="19" w:qFormat="1"/>
+    <w:lsdException w:name="Intense Emphasis" w:uiPriority="21" w:qFormat="1"/>
+    <w:lsdException w:name="Subtle Reference" w:uiPriority="31" w:qFormat="1"/>
+    <w:lsdException w:name="Intense Reference" w:uiPriority="32" w:qFormat="1"/>
+    <w:lsdException w:name="Book Title" w:uiPriority="33" w:qFormat="1"/>
+    <w:lsdException w:name="Bibliography" w:semiHidden="1" w:uiPriority="37" w:unhideWhenUsed="1"/>
+    <w:lsdException w:name="TOC Heading" w:semiHidden="1" w:uiPriority="39" w:unhideWhenUsed="1" w:qFormat="1"/>
+    <w:lsdException w:name="Plain Table 1" w:uiPriority="41"/>
+    <w:lsdException w:name="Plain Table 2" w:uiPriority="42"/>
+    <w:lsdException w:name="Plain Table 3" w:uiPriority="43"/>
+    <w:lsdException w:name="Plain Table 4" w:uiPriority="44"/>
+    <w:lsdException w:name="Plain Table 5" w:uiPriority="45"/>
+    <w:lsdException w:name="Grid Table Light" w:uiPriority="40"/>
+    <w:lsdException w:name="Grid Table 1 Light" w:uiPriority="46"/>
+    <w:lsdException w:name="Grid Table 2" w:uiPriority="47"/>
+    <w:lsdException w:name="Grid Table 3" w:uiPriority="48"/>
+    <w:lsdException w:name="Grid Table 4" w:uiPriority="49"/>
+    <w:lsdException w:name="Grid Table 5 Dark" w:uiPriority="50"/>
+    <w:lsdException w:name="Grid Table 6 Colorful" w:uiPriority="51"/>
+    <w:lsdException w:name="Grid Table 7 Colorful" w:uiPriority="52"/>
+    <w:lsdException w:name="Grid Table 1 Light Accent 1" w:uiPriority="46"/>
+    <w:lsdException w:name="Grid Table 2 Accent 1" w:uiPriority="47"/>
+    <w:lsdException w:name="Grid Table 3 Accent 1" w:uiPriority="48"/>
+    <w:lsdException w:name="Grid Table 4 Accent 1" w:uiPriority="49"/>
+    <w:lsdException w:name="Grid Table 5 Dark Accent 1" w:uiPriority="50"/>
+    <w:lsdException w:name="Grid Table 6 Colorful Accent 1" w:uiPriority="51"/>
+    <w:lsdException w:name="Grid Table 7 Colorful Accent 1" w:uiPriority="52"/>
+    <w:lsdException w:name="Grid Table 1 Light Accent 2" w:uiPriority="46"/>
+    <w:lsdException w:name="Grid Table 2 Accent 2" w:uiPriority="47"/>
+    <w:lsdException w:name="Grid Table 3 Accent 2" w:uiPriority="48"/>
+    <w:lsdException w:name="Grid Table 4 Accent 2" w:uiPriority="49"/>
+    <w:lsdException w:name="Grid Table 5 Dark Accent 2" w:uiPriority="50"/>
+    <w:lsdException w:name="Grid Table 6 Colorful Accent 2" w:uiPriority="51"/>
+    <w:lsdException w:name="Grid Table 7 Colorful Accent 2" w:uiPriority="52"/>
+    <w:lsdException w:name="Grid Table 1 Light Accent 3" w:uiPriority="46"/>
+    <w:lsdException w:name="Grid Table 2 Accent 3" w:uiPriority="47"/>
+    <w:lsdException w:name="Grid Table 3 Accent 3" w:uiPriority="48"/>
+    <w:lsdException w:name="Grid Table 4 Accent 3" w:uiPriority="49"/>
+    <w:lsdException w:name="Grid Table 5 Dark Accent 3" w:uiPriority="50"/>
+    <w:lsdException w:name="Grid Table 6 Colorful Accent 3" w:uiPriority="51"/>
+    <w:lsdException w:name="Grid Table 7 Colorful Accent 3" w:uiPriority="52"/>
+    <w:lsdException w:name="Grid Table 1 Light Accent 4" w:uiPriority="46"/>
+    <w:lsdException w:name="Grid Table 2 Accent 4" w:uiPriority="47"/>
+    <w:lsdException w:name="Grid Table 3 Accent 4" w:uiPriority="48"/>
+    <w:lsdException w:name="Grid Table 4 Accent 4" w:uiPriority="49"/>
+    <w:lsdException w:name="Grid Table 5 Dark Accent 4" w:uiPriority="50"/>
+    <w:lsdException w:name="Grid Table 6 Colorful Accent 4" w:uiPriority="51"/>
+    <w:lsdException w:name="Grid Table 7 Colorful Accent 4" w:uiPriority="52"/>
+    <w:lsdException w:name="Grid Table 1 Light Accent 5" w:uiPriority="46"/>
+    <w:lsdException w:name="Grid Table 2 Accent 5" w:uiPriority="47"/>
+    <w:lsdException w:name="Grid Table 3 Accent 5" w:uiPriority="48"/>
+    <w:lsdException w:name="Grid Table 4 Accent 5" w:uiPriority="49"/>
+    <w:lsdException w:name="Grid Table 5 Dark Accent 5" w:uiPriority="50"/>
+    <w:lsdException w:name="Grid Table 6 Colorful Accent 5" w:uiPriority="51"/>
+    <w:lsdException w:name="Grid Table 7 Colorful Accent 5" w:uiPriority="52"/>
+    <w:lsdException w:name="Grid Table 1 Light Accent 6" w:uiPriority="46"/>
+    <w:lsdException w:name="Grid Table 2 Accent 6" w:uiPriority="47"/>
+    <w:lsdException w:name="Grid Table 3 Accent 6" w:uiPriority="48"/>
+    <w:lsdException w:name="Grid Table 4 Accent 6" w:uiPriority="49"/>
+    <w:lsdException w:name="Grid Table 5 Dark Accent 6" w:uiPriority="50"/>
+    <w:lsdException w:name="Grid Table 6 Colorful Accent 6" w:uiPriority="51"/>
+    <w:lsdException w:name="Grid Table 7 Colorful Accent 6" w:uiPriority="52"/>
+    <w:lsdException w:name="List Table 1 Light" w:uiPriority="46"/>
+    <w:lsdException w:name="List Table 2" w:uiPriority="47"/>
+    <w:lsdException w:name="List Table 3" w:uiPriority="48"/>
+    <w:lsdException w:name="List Table 4" w:uiPriority="49"/>
+    <w:lsdException w:name="List Table 5 Dark" w:uiPriority="50"/>
+    <w:lsdException w:name="List Table 6 Colorful" w:uiPriority="51"/>
+    <w:lsdException w:name="List Table 7 Colorful" w:uiPriority="52"/>
+    <w:lsdException w:name="List Table 1 Light Accent 1" w:uiPriority="46"/>
+    <w:lsdException w:name="List Table 2 Accent 1" w:uiPriority="47"/>
+    <w:lsdException w:name="List Table 3 Accent 1" w:uiPriority="48"/>
+    <w:lsdException w:name="List Table 4 Accent 1" w:uiPriority="49"/>
+    <w:lsdException w:name="List Table 5 Dark Accent 1" w:uiPriority="50"/>
+    <w:lsdException w:name="List Table 6 Colorful Accent 1" w:uiPriority="51"/>
+    <w:lsdException w:name="List Table 7 Colorful Accent 1" w:uiPriority="52"/>
+    <w:lsdException w:name="List Table 1 Light Accent 2" w:uiPriority="46"/>
+    <w:lsdException w:name="List Table 2 Accent 2" w:uiPriority="47"/>
+    <w:lsdException w:name="List Table 3 Accent 2" w:uiPriority="48"/>
+    <w:lsdException w:name="List Table 4 Accent 2" w:uiPriority="49"/>
+    <w:lsdException w:name="List Table 5 Dark Accent 2" w:uiPriority="50"/>
+    <w:lsdException w:name="List Table 6 Colorful Accent 2" w:uiPriority="51"/>
+    <w:lsdException w:name="List Table 7 Colorful Accent 2" w:uiPriority="52"/>
+    <w:lsdException w:name="List Table 1 Light Accent 3" w:uiPriority="46"/>
+    <w:lsdException w:name="List Table 2 Accent 3" w:uiPriority="47"/>
+    <w:lsdException w:name="List Table 3 Accent 3" w:uiPriority="48"/>
+    <w:lsdException w:name="List Table 4 Accent 3" w:uiPriority="49"/>
+    <w:lsdException w:name="List Table 5 Dark Accent 3" w:uiPriority="50"/>
+    <w:lsdException w:name="List Table 6 Colorful Accent 3" w:uiPriority="51"/>
+    <w:lsdException w:name="List Table 7 Colorful Accent 3" w:uiPriority="52"/>
+    <w:lsdException w:name="List Table 1 Light Accent 4" w:uiPriority="46"/>
+    <w:lsdException w:name="List Table 2 Accent 4" w:uiPriority="47"/>
+    <w:lsdException w:name="List Table 3 Accent 4" w:uiPriority="48"/>
+    <w:lsdException w:name="List Table 4 Accent 4" w:uiPriority="49"/>
+    <w:lsdException w:name="List Table 5 Dark Accent 4" w:uiPriority="50"/>
+    <w:lsdException w:name="List Table 6 Colorful Accent 4" w:uiPriority="51"/>
+    <w:lsdException w:name="List Table 7 Colorful Accent 4" w:uiPriority="52"/>
+    <w:lsdException w:name="List Table 1 Light Accent 5" w:uiPriority="46"/>
+    <w:lsdException w:name="List Table 2 Accent 5" w:uiPriority="47"/>
+    <w:lsdException w:name="List Table 3 Accent 5" w:uiPriority="48"/>
+    <w:lsdException w:name="List Table 4 Accent 5" w:uiPriority="49"/>
+    <w:lsdException w:name="List Table 5 Dark Accent 5" w:uiPriority="50"/>
+    <w:lsdException w:name="List Table 6 Colorful Accent 5" w:uiPriority="51"/>
+    <w:lsdException w:name="List Table 7 Colorful Accent 5" w:uiPriority="52"/>
+    <w:lsdException w:name="List Table 1 Light Accent 6" w:uiPriority="46"/>
+    <w:lsdException w:name="List Table 2 Accent 6" w:uiPriority="47"/>
+    <w:lsdException w:name="List Table 3 Accent 6" w:uiPriority="48"/>
+    <w:lsdException w:name="List Table 4 Accent 6" w:uiPriority="49"/>
+    <w:lsdException w:name="List Table 5 Dark Accent 6" w:uiPriority="50"/>
+    <w:lsdException w:name="List Table 6 Colorful Accent 6" w:uiPriority="51"/>
+    <w:lsdException w:name="List Table 7 Colorful Accent 6" w:uiPriority="52"/>
+    <w:lsdException w:name="Mention" w:semiHidden="1" w:unhideWhenUsed="1"/>
+    <w:lsdException w:name="Smart Hyperlink" w:semiHidden="1" w:unhideWhenUsed="1"/>
+    <w:lsdException w:name="Hashtag" w:semiHidden="1" w:unhideWhenUsed="1"/>
+    <w:lsdException w:name="Unresolved Mention" w:semiHidden="1" w:unhideWhenUsed="1"/>
+    <w:lsdException w:name="Smart Link" w:semiHidden="1" w:unhideWhenUsed="1"/>
   </w:latentStyles>
   <w:style w:type="paragraph" w:default="1" w:styleId="Normal">
     <w:name w:val="Normal"/>
@@ -6422,7 +6534,6 @@
       <w:spacing w:after="0" w:line="240" w:lineRule="auto"/>
     </w:pPr>
     <w:tblPr>
-      <w:tblInd w:w="0" w:type="dxa"/>
       <w:tblBorders>
         <w:top w:val="single" w:sz="4" w:space="0" w:color="auto"/>
         <w:left w:val="single" w:sz="4" w:space="0" w:color="auto"/>
@@ -6431,433 +6542,6 @@
         <w:insideH w:val="single" w:sz="4" w:space="0" w:color="auto"/>
         <w:insideV w:val="single" w:sz="4" w:space="0" w:color="auto"/>
       </w:tblBorders>
-      <w:tblCellMar>
-        <w:top w:w="0" w:type="dxa"/>
-        <w:left w:w="108" w:type="dxa"/>
-        <w:bottom w:w="0" w:type="dxa"/>
-        <w:right w:w="108" w:type="dxa"/>
-      </w:tblCellMar>
-    </w:tblPr>
-  </w:style>
-  <w:style w:type="character" w:customStyle="1" w:styleId="Heading1Char">
-    <w:name w:val="Heading 1 Char"/>
-    <w:basedOn w:val="DefaultParagraphFont"/>
-    <w:link w:val="Heading1"/>
-    <w:uiPriority w:val="9"/>
-    <w:rsid w:val="00F20169"/>
-    <w:rPr>
-      <w:rFonts w:ascii="Cambria" w:eastAsia="Times New Roman" w:hAnsi="Cambria" w:cs="Times New Roman"/>
-      <w:b/>
-      <w:bCs/>
-      <w:color w:val="365F91"/>
-      <w:sz w:val="28"/>
-      <w:szCs w:val="28"/>
-    </w:rPr>
-  </w:style>
-  <w:style w:type="paragraph" w:styleId="NoSpacing">
-    <w:name w:val="No Spacing"/>
-    <w:uiPriority w:val="1"/>
-    <w:qFormat/>
-    <w:rsid w:val="00514B11"/>
-    <w:pPr>
-      <w:spacing w:after="0" w:line="240" w:lineRule="auto"/>
-    </w:pPr>
-    <w:rPr>
-      <w:rFonts w:ascii="Times New Roman" w:eastAsia="Times New Roman" w:hAnsi="Times New Roman" w:cs="Times New Roman"/>
-      <w:sz w:val="24"/>
-      <w:szCs w:val="24"/>
-    </w:rPr>
-  </w:style>
-  <w:style w:type="character" w:styleId="Hyperlink">
-    <w:name w:val="Hyperlink"/>
-    <w:uiPriority w:val="99"/>
-    <w:unhideWhenUsed/>
-    <w:rsid w:val="00905339"/>
-    <w:rPr>
-      <w:color w:val="0000FF"/>
-      <w:u w:val="single"/>
-    </w:rPr>
-  </w:style>
-  <w:style w:type="paragraph" w:styleId="NormalWeb">
-    <w:name w:val="Normal (Web)"/>
-    <w:basedOn w:val="Normal"/>
-    <w:uiPriority w:val="99"/>
-    <w:semiHidden/>
-    <w:unhideWhenUsed/>
-    <w:rsid w:val="00E0519C"/>
-    <w:pPr>
-      <w:spacing w:before="100" w:beforeAutospacing="1" w:after="100" w:afterAutospacing="1"/>
-    </w:pPr>
-  </w:style>
-  <w:style w:type="character" w:styleId="Strong">
-    <w:name w:val="Strong"/>
-    <w:basedOn w:val="DefaultParagraphFont"/>
-    <w:uiPriority w:val="22"/>
-    <w:qFormat/>
-    <w:rsid w:val="00E0519C"/>
-    <w:rPr>
-      <w:b/>
-      <w:bCs/>
-    </w:rPr>
-  </w:style>
-  <w:style w:type="character" w:styleId="Emphasis">
-    <w:name w:val="Emphasis"/>
-    <w:basedOn w:val="DefaultParagraphFont"/>
-    <w:uiPriority w:val="20"/>
-    <w:qFormat/>
-    <w:rsid w:val="00E0519C"/>
-    <w:rPr>
-      <w:i/>
-      <w:iCs/>
-    </w:rPr>
-  </w:style>
-  <w:style w:type="character" w:customStyle="1" w:styleId="ListParagraphChar">
-    <w:name w:val="List Paragraph Char"/>
-    <w:basedOn w:val="DefaultParagraphFont"/>
-    <w:link w:val="ListParagraph"/>
-    <w:uiPriority w:val="34"/>
-    <w:locked/>
-    <w:rsid w:val="00FB08CD"/>
-    <w:rPr>
-      <w:rFonts w:ascii="Times New Roman" w:eastAsia="Times New Roman" w:hAnsi="Times New Roman" w:cs="Times New Roman"/>
-      <w:sz w:val="24"/>
-      <w:szCs w:val="24"/>
-    </w:rPr>
-  </w:style>
-  <w:style w:type="paragraph" w:customStyle="1" w:styleId="PB2">
-    <w:name w:val="PB2"/>
-    <w:basedOn w:val="Normal"/>
-    <w:autoRedefine/>
-    <w:qFormat/>
-    <w:rsid w:val="00FB08CD"/>
-    <w:pPr>
-      <w:spacing w:after="60" w:line="276" w:lineRule="auto"/>
-      <w:ind w:left="851" w:hanging="306"/>
-      <w:contextualSpacing/>
-      <w:jc w:val="both"/>
-    </w:pPr>
-    <w:rPr>
-      <w:rFonts w:ascii="Arial" w:eastAsia="Arial" w:hAnsi="Arial"/>
-      <w:sz w:val="22"/>
-      <w:szCs w:val="22"/>
-      <w:lang w:val="vi-VN"/>
-    </w:rPr>
-  </w:style>
-</w:styles>
-</file>
-
-<file path=word/stylesWithEffects.xml><?xml version="1.0" encoding="utf-8"?>
-<w:styles xmlns:wpc="http://schemas.microsoft.com/office/word/2010/wordprocessingCanvas" xmlns:mc="http://schemas.openxmlformats.org/markup-compatibility/2006" xmlns:o="urn:schemas-microsoft-com:office:office" xmlns:r="http://schemas.openxmlformats.org/officeDocument/2006/relationships" xmlns:m="http://schemas.openxmlformats.org/officeDocument/2006/math" xmlns:v="urn:schemas-microsoft-com:vml" xmlns:wp14="http://schemas.microsoft.com/office/word/2010/wordprocessingDrawing" xmlns:wp="http://schemas.openxmlformats.org/drawingml/2006/wordprocessingDrawing" xmlns:w10="urn:schemas-microsoft-com:office:word" xmlns:w="http://schemas.openxmlformats.org/wordprocessingml/2006/main" xmlns:w14="http://schemas.microsoft.com/office/word/2010/wordml" xmlns:wpg="http://schemas.microsoft.com/office/word/2010/wordprocessingGroup" xmlns:wpi="http://schemas.microsoft.com/office/word/2010/wordprocessingInk" xmlns:wne="http://schemas.microsoft.com/office/word/2006/wordml" xmlns:wps="http://schemas.microsoft.com/office/word/2010/wordprocessingShape" mc:Ignorable="w14 wp14">
-  <w:docDefaults>
-    <w:rPrDefault>
-      <w:rPr>
-        <w:rFonts w:asciiTheme="minorHAnsi" w:eastAsiaTheme="minorHAnsi" w:hAnsiTheme="minorHAnsi" w:cstheme="minorBidi"/>
-        <w:sz w:val="22"/>
-        <w:szCs w:val="22"/>
-        <w:lang w:val="en-US" w:eastAsia="en-US" w:bidi="ar-SA"/>
-      </w:rPr>
-    </w:rPrDefault>
-    <w:pPrDefault>
-      <w:pPr>
-        <w:spacing w:after="200" w:line="276" w:lineRule="auto"/>
-      </w:pPr>
-    </w:pPrDefault>
-  </w:docDefaults>
-  <w:latentStyles w:defLockedState="0" w:defUIPriority="99" w:defSemiHidden="1" w:defUnhideWhenUsed="1" w:defQFormat="0" w:count="267">
-    <w:lsdException w:name="Normal" w:semiHidden="0" w:uiPriority="0" w:unhideWhenUsed="0" w:qFormat="1"/>
-    <w:lsdException w:name="heading 1" w:semiHidden="0" w:uiPriority="9" w:unhideWhenUsed="0" w:qFormat="1"/>
-    <w:lsdException w:name="heading 2" w:uiPriority="9" w:qFormat="1"/>
-    <w:lsdException w:name="heading 3" w:uiPriority="9" w:qFormat="1"/>
-    <w:lsdException w:name="heading 4" w:uiPriority="9" w:qFormat="1"/>
-    <w:lsdException w:name="heading 5" w:uiPriority="9" w:qFormat="1"/>
-    <w:lsdException w:name="heading 6" w:uiPriority="9" w:qFormat="1"/>
-    <w:lsdException w:name="heading 7" w:uiPriority="9" w:qFormat="1"/>
-    <w:lsdException w:name="heading 8" w:uiPriority="9" w:qFormat="1"/>
-    <w:lsdException w:name="heading 9" w:uiPriority="9" w:qFormat="1"/>
-    <w:lsdException w:name="toc 1" w:uiPriority="39"/>
-    <w:lsdException w:name="toc 2" w:uiPriority="39"/>
-    <w:lsdException w:name="toc 3" w:uiPriority="39"/>
-    <w:lsdException w:name="toc 4" w:uiPriority="39"/>
-    <w:lsdException w:name="toc 5" w:uiPriority="39"/>
-    <w:lsdException w:name="toc 6" w:uiPriority="39"/>
-    <w:lsdException w:name="toc 7" w:uiPriority="39"/>
-    <w:lsdException w:name="toc 8" w:uiPriority="39"/>
-    <w:lsdException w:name="toc 9" w:uiPriority="39"/>
-    <w:lsdException w:name="caption" w:uiPriority="35" w:qFormat="1"/>
-    <w:lsdException w:name="page number" w:uiPriority="0"/>
-    <w:lsdException w:name="Title" w:semiHidden="0" w:uiPriority="10" w:unhideWhenUsed="0" w:qFormat="1"/>
-    <w:lsdException w:name="Default Paragraph Font" w:uiPriority="1"/>
-    <w:lsdException w:name="Subtitle" w:semiHidden="0" w:uiPriority="11" w:unhideWhenUsed="0" w:qFormat="1"/>
-    <w:lsdException w:name="Strong" w:semiHidden="0" w:uiPriority="22" w:unhideWhenUsed="0" w:qFormat="1"/>
-    <w:lsdException w:name="Emphasis" w:semiHidden="0" w:uiPriority="20" w:unhideWhenUsed="0" w:qFormat="1"/>
-    <w:lsdException w:name="Table Grid" w:semiHidden="0" w:uiPriority="39" w:unhideWhenUsed="0"/>
-    <w:lsdException w:name="Placeholder Text" w:unhideWhenUsed="0"/>
-    <w:lsdException w:name="No Spacing" w:semiHidden="0" w:uiPriority="1" w:unhideWhenUsed="0" w:qFormat="1"/>
-    <w:lsdException w:name="Light Shading" w:semiHidden="0" w:uiPriority="60" w:unhideWhenUsed="0"/>
-    <w:lsdException w:name="Light List" w:semiHidden="0" w:uiPriority="61" w:unhideWhenUsed="0"/>
-    <w:lsdException w:name="Light Grid" w:semiHidden="0" w:uiPriority="62" w:unhideWhenUsed="0"/>
-    <w:lsdException w:name="Medium Shading 1" w:semiHidden="0" w:uiPriority="63" w:unhideWhenUsed="0"/>
-    <w:lsdException w:name="Medium Shading 2" w:semiHidden="0" w:uiPriority="64" w:unhideWhenUsed="0"/>
-    <w:lsdException w:name="Medium List 1" w:semiHidden="0" w:uiPriority="65" w:unhideWhenUsed="0"/>
-    <w:lsdException w:name="Medium List 2" w:semiHidden="0" w:uiPriority="66" w:unhideWhenUsed="0"/>
-    <w:lsdException w:name="Medium Grid 1" w:semiHidden="0" w:uiPriority="67" w:unhideWhenUsed="0"/>
-    <w:lsdException w:name="Medium Grid 2" w:semiHidden="0" w:uiPriority="68" w:unhideWhenUsed="0"/>
-    <w:lsdException w:name="Medium Grid 3" w:semiHidden="0" w:uiPriority="69" w:unhideWhenUsed="0"/>
-    <w:lsdException w:name="Dark List" w:semiHidden="0" w:uiPriority="70" w:unhideWhenUsed="0"/>
-    <w:lsdException w:name="Colorful Shading" w:semiHidden="0" w:uiPriority="71" w:unhideWhenUsed="0"/>
-    <w:lsdException w:name="Colorful List" w:semiHidden="0" w:uiPriority="72" w:unhideWhenUsed="0"/>
-    <w:lsdException w:name="Colorful Grid" w:semiHidden="0" w:uiPriority="73" w:unhideWhenUsed="0"/>
-    <w:lsdException w:name="Light Shading Accent 1" w:semiHidden="0" w:uiPriority="60" w:unhideWhenUsed="0"/>
-    <w:lsdException w:name="Light List Accent 1" w:semiHidden="0" w:uiPriority="61" w:unhideWhenUsed="0"/>
-    <w:lsdException w:name="Light Grid Accent 1" w:semiHidden="0" w:uiPriority="62" w:unhideWhenUsed="0"/>
-    <w:lsdException w:name="Medium Shading 1 Accent 1" w:semiHidden="0" w:uiPriority="63" w:unhideWhenUsed="0"/>
-    <w:lsdException w:name="Medium Shading 2 Accent 1" w:semiHidden="0" w:uiPriority="64" w:unhideWhenUsed="0"/>
-    <w:lsdException w:name="Medium List 1 Accent 1" w:semiHidden="0" w:uiPriority="65" w:unhideWhenUsed="0"/>
-    <w:lsdException w:name="Revision" w:unhideWhenUsed="0"/>
-    <w:lsdException w:name="List Paragraph" w:semiHidden="0" w:uiPriority="34" w:unhideWhenUsed="0" w:qFormat="1"/>
-    <w:lsdException w:name="Quote" w:semiHidden="0" w:uiPriority="29" w:unhideWhenUsed="0" w:qFormat="1"/>
-    <w:lsdException w:name="Intense Quote" w:semiHidden="0" w:uiPriority="30" w:unhideWhenUsed="0" w:qFormat="1"/>
-    <w:lsdException w:name="Medium List 2 Accent 1" w:semiHidden="0" w:uiPriority="66" w:unhideWhenUsed="0"/>
-    <w:lsdException w:name="Medium Grid 1 Accent 1" w:semiHidden="0" w:uiPriority="67" w:unhideWhenUsed="0"/>
-    <w:lsdException w:name="Medium Grid 2 Accent 1" w:semiHidden="0" w:uiPriority="68" w:unhideWhenUsed="0"/>
-    <w:lsdException w:name="Medium Grid 3 Accent 1" w:semiHidden="0" w:uiPriority="69" w:unhideWhenUsed="0"/>
-    <w:lsdException w:name="Dark List Accent 1" w:semiHidden="0" w:uiPriority="70" w:unhideWhenUsed="0"/>
-    <w:lsdException w:name="Colorful Shading Accent 1" w:semiHidden="0" w:uiPriority="71" w:unhideWhenUsed="0"/>
-    <w:lsdException w:name="Colorful List Accent 1" w:semiHidden="0" w:uiPriority="72" w:unhideWhenUsed="0"/>
-    <w:lsdException w:name="Colorful Grid Accent 1" w:semiHidden="0" w:uiPriority="73" w:unhideWhenUsed="0"/>
-    <w:lsdException w:name="Light Shading Accent 2" w:semiHidden="0" w:uiPriority="60" w:unhideWhenUsed="0"/>
-    <w:lsdException w:name="Light List Accent 2" w:semiHidden="0" w:uiPriority="61" w:unhideWhenUsed="0"/>
-    <w:lsdException w:name="Light Grid Accent 2" w:semiHidden="0" w:uiPriority="62" w:unhideWhenUsed="0"/>
-    <w:lsdException w:name="Medium Shading 1 Accent 2" w:semiHidden="0" w:uiPriority="63" w:unhideWhenUsed="0"/>
-    <w:lsdException w:name="Medium Shading 2 Accent 2" w:semiHidden="0" w:uiPriority="64" w:unhideWhenUsed="0"/>
-    <w:lsdException w:name="Medium List 1 Accent 2" w:semiHidden="0" w:uiPriority="65" w:unhideWhenUsed="0"/>
-    <w:lsdException w:name="Medium List 2 Accent 2" w:semiHidden="0" w:uiPriority="66" w:unhideWhenUsed="0"/>
-    <w:lsdException w:name="Medium Grid 1 Accent 2" w:semiHidden="0" w:uiPriority="67" w:unhideWhenUsed="0"/>
-    <w:lsdException w:name="Medium Grid 2 Accent 2" w:semiHidden="0" w:uiPriority="68" w:unhideWhenUsed="0"/>
-    <w:lsdException w:name="Medium Grid 3 Accent 2" w:semiHidden="0" w:uiPriority="69" w:unhideWhenUsed="0"/>
-    <w:lsdException w:name="Dark List Accent 2" w:semiHidden="0" w:uiPriority="70" w:unhideWhenUsed="0"/>
-    <w:lsdException w:name="Colorful Shading Accent 2" w:semiHidden="0" w:uiPriority="71" w:unhideWhenUsed="0"/>
-    <w:lsdException w:name="Colorful List Accent 2" w:semiHidden="0" w:uiPriority="72" w:unhideWhenUsed="0"/>
-    <w:lsdException w:name="Colorful Grid Accent 2" w:semiHidden="0" w:uiPriority="73" w:unhideWhenUsed="0"/>
-    <w:lsdException w:name="Light Shading Accent 3" w:semiHidden="0" w:uiPriority="60" w:unhideWhenUsed="0"/>
-    <w:lsdException w:name="Light List Accent 3" w:semiHidden="0" w:uiPriority="61" w:unhideWhenUsed="0"/>
-    <w:lsdException w:name="Light Grid Accent 3" w:semiHidden="0" w:uiPriority="62" w:unhideWhenUsed="0"/>
-    <w:lsdException w:name="Medium Shading 1 Accent 3" w:semiHidden="0" w:uiPriority="63" w:unhideWhenUsed="0"/>
-    <w:lsdException w:name="Medium Shading 2 Accent 3" w:semiHidden="0" w:uiPriority="64" w:unhideWhenUsed="0"/>
-    <w:lsdException w:name="Medium List 1 Accent 3" w:semiHidden="0" w:uiPriority="65" w:unhideWhenUsed="0"/>
-    <w:lsdException w:name="Medium List 2 Accent 3" w:semiHidden="0" w:uiPriority="66" w:unhideWhenUsed="0"/>
-    <w:lsdException w:name="Medium Grid 1 Accent 3" w:semiHidden="0" w:uiPriority="67" w:unhideWhenUsed="0"/>
-    <w:lsdException w:name="Medium Grid 2 Accent 3" w:semiHidden="0" w:uiPriority="68" w:unhideWhenUsed="0"/>
-    <w:lsdException w:name="Medium Grid 3 Accent 3" w:semiHidden="0" w:uiPriority="69" w:unhideWhenUsed="0"/>
-    <w:lsdException w:name="Dark List Accent 3" w:semiHidden="0" w:uiPriority="70" w:unhideWhenUsed="0"/>
-    <w:lsdException w:name="Colorful Shading Accent 3" w:semiHidden="0" w:uiPriority="71" w:unhideWhenUsed="0"/>
-    <w:lsdException w:name="Colorful List Accent 3" w:semiHidden="0" w:uiPriority="72" w:unhideWhenUsed="0"/>
-    <w:lsdException w:name="Colorful Grid Accent 3" w:semiHidden="0" w:uiPriority="73" w:unhideWhenUsed="0"/>
-    <w:lsdException w:name="Light Shading Accent 4" w:semiHidden="0" w:uiPriority="60" w:unhideWhenUsed="0"/>
-    <w:lsdException w:name="Light List Accent 4" w:semiHidden="0" w:uiPriority="61" w:unhideWhenUsed="0"/>
-    <w:lsdException w:name="Light Grid Accent 4" w:semiHidden="0" w:uiPriority="62" w:unhideWhenUsed="0"/>
-    <w:lsdException w:name="Medium Shading 1 Accent 4" w:semiHidden="0" w:uiPriority="63" w:unhideWhenUsed="0"/>
-    <w:lsdException w:name="Medium Shading 2 Accent 4" w:semiHidden="0" w:uiPriority="64" w:unhideWhenUsed="0"/>
-    <w:lsdException w:name="Medium List 1 Accent 4" w:semiHidden="0" w:uiPriority="65" w:unhideWhenUsed="0"/>
-    <w:lsdException w:name="Medium List 2 Accent 4" w:semiHidden="0" w:uiPriority="66" w:unhideWhenUsed="0"/>
-    <w:lsdException w:name="Medium Grid 1 Accent 4" w:semiHidden="0" w:uiPriority="67" w:unhideWhenUsed="0"/>
-    <w:lsdException w:name="Medium Grid 2 Accent 4" w:semiHidden="0" w:uiPriority="68" w:unhideWhenUsed="0"/>
-    <w:lsdException w:name="Medium Grid 3 Accent 4" w:semiHidden="0" w:uiPriority="69" w:unhideWhenUsed="0"/>
-    <w:lsdException w:name="Dark List Accent 4" w:semiHidden="0" w:uiPriority="70" w:unhideWhenUsed="0"/>
-    <w:lsdException w:name="Colorful Shading Accent 4" w:semiHidden="0" w:uiPriority="71" w:unhideWhenUsed="0"/>
-    <w:lsdException w:name="Colorful List Accent 4" w:semiHidden="0" w:uiPriority="72" w:unhideWhenUsed="0"/>
-    <w:lsdException w:name="Colorful Grid Accent 4" w:semiHidden="0" w:uiPriority="73" w:unhideWhenUsed="0"/>
-    <w:lsdException w:name="Light Shading Accent 5" w:semiHidden="0" w:uiPriority="60" w:unhideWhenUsed="0"/>
-    <w:lsdException w:name="Light List Accent 5" w:semiHidden="0" w:uiPriority="61" w:unhideWhenUsed="0"/>
-    <w:lsdException w:name="Light Grid Accent 5" w:semiHidden="0" w:uiPriority="62" w:unhideWhenUsed="0"/>
-    <w:lsdException w:name="Medium Shading 1 Accent 5" w:semiHidden="0" w:uiPriority="63" w:unhideWhenUsed="0"/>
-    <w:lsdException w:name="Medium Shading 2 Accent 5" w:semiHidden="0" w:uiPriority="64" w:unhideWhenUsed="0"/>
-    <w:lsdException w:name="Medium List 1 Accent 5" w:semiHidden="0" w:uiPriority="65" w:unhideWhenUsed="0"/>
-    <w:lsdException w:name="Medium List 2 Accent 5" w:semiHidden="0" w:uiPriority="66" w:unhideWhenUsed="0"/>
-    <w:lsdException w:name="Medium Grid 1 Accent 5" w:semiHidden="0" w:uiPriority="67" w:unhideWhenUsed="0"/>
-    <w:lsdException w:name="Medium Grid 2 Accent 5" w:semiHidden="0" w:uiPriority="68" w:unhideWhenUsed="0"/>
-    <w:lsdException w:name="Medium Grid 3 Accent 5" w:semiHidden="0" w:uiPriority="69" w:unhideWhenUsed="0"/>
-    <w:lsdException w:name="Dark List Accent 5" w:semiHidden="0" w:uiPriority="70" w:unhideWhenUsed="0"/>
-    <w:lsdException w:name="Colorful Shading Accent 5" w:semiHidden="0" w:uiPriority="71" w:unhideWhenUsed="0"/>
-    <w:lsdException w:name="Colorful List Accent 5" w:semiHidden="0" w:uiPriority="72" w:unhideWhenUsed="0"/>
-    <w:lsdException w:name="Colorful Grid Accent 5" w:semiHidden="0" w:uiPriority="73" w:unhideWhenUsed="0"/>
-    <w:lsdException w:name="Light Shading Accent 6" w:semiHidden="0" w:uiPriority="60" w:unhideWhenUsed="0"/>
-    <w:lsdException w:name="Light List Accent 6" w:semiHidden="0" w:uiPriority="61" w:unhideWhenUsed="0"/>
-    <w:lsdException w:name="Light Grid Accent 6" w:semiHidden="0" w:uiPriority="62" w:unhideWhenUsed="0"/>
-    <w:lsdException w:name="Medium Shading 1 Accent 6" w:semiHidden="0" w:uiPriority="63" w:unhideWhenUsed="0"/>
-    <w:lsdException w:name="Medium Shading 2 Accent 6" w:semiHidden="0" w:uiPriority="64" w:unhideWhenUsed="0"/>
-    <w:lsdException w:name="Medium List 1 Accent 6" w:semiHidden="0" w:uiPriority="65" w:unhideWhenUsed="0"/>
-    <w:lsdException w:name="Medium List 2 Accent 6" w:semiHidden="0" w:uiPriority="66" w:unhideWhenUsed="0"/>
-    <w:lsdException w:name="Medium Grid 1 Accent 6" w:semiHidden="0" w:uiPriority="67" w:unhideWhenUsed="0"/>
-    <w:lsdException w:name="Medium Grid 2 Accent 6" w:semiHidden="0" w:uiPriority="68" w:unhideWhenUsed="0"/>
-    <w:lsdException w:name="Medium Grid 3 Accent 6" w:semiHidden="0" w:uiPriority="69" w:unhideWhenUsed="0"/>
-    <w:lsdException w:name="Dark List Accent 6" w:semiHidden="0" w:uiPriority="70" w:unhideWhenUsed="0"/>
-    <w:lsdException w:name="Colorful Shading Accent 6" w:semiHidden="0" w:uiPriority="71" w:unhideWhenUsed="0"/>
-    <w:lsdException w:name="Colorful List Accent 6" w:semiHidden="0" w:uiPriority="72" w:unhideWhenUsed="0"/>
-    <w:lsdException w:name="Colorful Grid Accent 6" w:semiHidden="0" w:uiPriority="73" w:unhideWhenUsed="0"/>
-    <w:lsdException w:name="Subtle Emphasis" w:semiHidden="0" w:uiPriority="19" w:unhideWhenUsed="0" w:qFormat="1"/>
-    <w:lsdException w:name="Intense Emphasis" w:semiHidden="0" w:uiPriority="21" w:unhideWhenUsed="0" w:qFormat="1"/>
-    <w:lsdException w:name="Subtle Reference" w:semiHidden="0" w:uiPriority="31" w:unhideWhenUsed="0" w:qFormat="1"/>
-    <w:lsdException w:name="Intense Reference" w:semiHidden="0" w:uiPriority="32" w:unhideWhenUsed="0" w:qFormat="1"/>
-    <w:lsdException w:name="Book Title" w:semiHidden="0" w:uiPriority="33" w:unhideWhenUsed="0" w:qFormat="1"/>
-    <w:lsdException w:name="Bibliography" w:uiPriority="37"/>
-    <w:lsdException w:name="TOC Heading" w:uiPriority="39" w:qFormat="1"/>
-  </w:latentStyles>
-  <w:style w:type="paragraph" w:default="1" w:styleId="Normal">
-    <w:name w:val="Normal"/>
-    <w:qFormat/>
-    <w:rsid w:val="00420771"/>
-    <w:pPr>
-      <w:spacing w:after="0" w:line="240" w:lineRule="auto"/>
-    </w:pPr>
-    <w:rPr>
-      <w:rFonts w:ascii="Times New Roman" w:eastAsia="Times New Roman" w:hAnsi="Times New Roman" w:cs="Times New Roman"/>
-      <w:sz w:val="24"/>
-      <w:szCs w:val="24"/>
-    </w:rPr>
-  </w:style>
-  <w:style w:type="paragraph" w:styleId="Heading1">
-    <w:name w:val="heading 1"/>
-    <w:basedOn w:val="Normal"/>
-    <w:next w:val="Normal"/>
-    <w:link w:val="Heading1Char"/>
-    <w:uiPriority w:val="9"/>
-    <w:qFormat/>
-    <w:rsid w:val="00F20169"/>
-    <w:pPr>
-      <w:keepNext/>
-      <w:keepLines/>
-      <w:spacing w:before="480"/>
-      <w:outlineLvl w:val="0"/>
-    </w:pPr>
-    <w:rPr>
-      <w:rFonts w:ascii="Cambria" w:hAnsi="Cambria"/>
-      <w:b/>
-      <w:bCs/>
-      <w:color w:val="365F91"/>
-      <w:sz w:val="28"/>
-      <w:szCs w:val="28"/>
-    </w:rPr>
-  </w:style>
-  <w:style w:type="character" w:default="1" w:styleId="DefaultParagraphFont">
-    <w:name w:val="Default Paragraph Font"/>
-    <w:uiPriority w:val="1"/>
-    <w:semiHidden/>
-    <w:unhideWhenUsed/>
-  </w:style>
-  <w:style w:type="table" w:default="1" w:styleId="TableNormal">
-    <w:name w:val="Normal Table"/>
-    <w:uiPriority w:val="99"/>
-    <w:semiHidden/>
-    <w:unhideWhenUsed/>
-    <w:tblPr>
-      <w:tblInd w:w="0" w:type="dxa"/>
-      <w:tblCellMar>
-        <w:top w:w="0" w:type="dxa"/>
-        <w:left w:w="108" w:type="dxa"/>
-        <w:bottom w:w="0" w:type="dxa"/>
-        <w:right w:w="108" w:type="dxa"/>
-      </w:tblCellMar>
-    </w:tblPr>
-  </w:style>
-  <w:style w:type="numbering" w:default="1" w:styleId="NoList">
-    <w:name w:val="No List"/>
-    <w:uiPriority w:val="99"/>
-    <w:semiHidden/>
-    <w:unhideWhenUsed/>
-  </w:style>
-  <w:style w:type="paragraph" w:styleId="Footer">
-    <w:name w:val="footer"/>
-    <w:basedOn w:val="Normal"/>
-    <w:link w:val="FooterChar"/>
-    <w:uiPriority w:val="99"/>
-    <w:rsid w:val="00420771"/>
-    <w:pPr>
-      <w:tabs>
-        <w:tab w:val="center" w:pos="4320"/>
-        <w:tab w:val="right" w:pos="8640"/>
-      </w:tabs>
-    </w:pPr>
-  </w:style>
-  <w:style w:type="character" w:customStyle="1" w:styleId="FooterChar">
-    <w:name w:val="Footer Char"/>
-    <w:basedOn w:val="DefaultParagraphFont"/>
-    <w:link w:val="Footer"/>
-    <w:uiPriority w:val="99"/>
-    <w:rsid w:val="00420771"/>
-    <w:rPr>
-      <w:rFonts w:ascii="Times New Roman" w:eastAsia="Times New Roman" w:hAnsi="Times New Roman" w:cs="Times New Roman"/>
-      <w:sz w:val="24"/>
-      <w:szCs w:val="24"/>
-    </w:rPr>
-  </w:style>
-  <w:style w:type="character" w:styleId="PageNumber">
-    <w:name w:val="page number"/>
-    <w:basedOn w:val="DefaultParagraphFont"/>
-    <w:rsid w:val="00420771"/>
-  </w:style>
-  <w:style w:type="paragraph" w:styleId="Header">
-    <w:name w:val="header"/>
-    <w:basedOn w:val="Normal"/>
-    <w:link w:val="HeaderChar"/>
-    <w:uiPriority w:val="99"/>
-    <w:rsid w:val="00420771"/>
-    <w:pPr>
-      <w:tabs>
-        <w:tab w:val="center" w:pos="4320"/>
-        <w:tab w:val="right" w:pos="8640"/>
-      </w:tabs>
-    </w:pPr>
-  </w:style>
-  <w:style w:type="character" w:customStyle="1" w:styleId="HeaderChar">
-    <w:name w:val="Header Char"/>
-    <w:basedOn w:val="DefaultParagraphFont"/>
-    <w:link w:val="Header"/>
-    <w:uiPriority w:val="99"/>
-    <w:rsid w:val="00420771"/>
-    <w:rPr>
-      <w:rFonts w:ascii="Times New Roman" w:eastAsia="Times New Roman" w:hAnsi="Times New Roman" w:cs="Times New Roman"/>
-      <w:sz w:val="24"/>
-      <w:szCs w:val="24"/>
-    </w:rPr>
-  </w:style>
-  <w:style w:type="paragraph" w:styleId="ListParagraph">
-    <w:name w:val="List Paragraph"/>
-    <w:basedOn w:val="Normal"/>
-    <w:link w:val="ListParagraphChar"/>
-    <w:uiPriority w:val="34"/>
-    <w:qFormat/>
-    <w:rsid w:val="006037A6"/>
-    <w:pPr>
-      <w:ind w:left="720"/>
-      <w:contextualSpacing/>
-    </w:pPr>
-  </w:style>
-  <w:style w:type="table" w:styleId="TableGrid">
-    <w:name w:val="Table Grid"/>
-    <w:basedOn w:val="TableNormal"/>
-    <w:uiPriority w:val="39"/>
-    <w:unhideWhenUsed/>
-    <w:rsid w:val="005312AF"/>
-    <w:pPr>
-      <w:spacing w:after="0" w:line="240" w:lineRule="auto"/>
-    </w:pPr>
-    <w:tblPr>
-      <w:tblInd w:w="0" w:type="dxa"/>
-      <w:tblBorders>
-        <w:top w:val="single" w:sz="4" w:space="0" w:color="auto"/>
-        <w:left w:val="single" w:sz="4" w:space="0" w:color="auto"/>
-        <w:bottom w:val="single" w:sz="4" w:space="0" w:color="auto"/>
-        <w:right w:val="single" w:sz="4" w:space="0" w:color="auto"/>
-        <w:insideH w:val="single" w:sz="4" w:space="0" w:color="auto"/>
-        <w:insideV w:val="single" w:sz="4" w:space="0" w:color="auto"/>
-      </w:tblBorders>
-      <w:tblCellMar>
-        <w:top w:w="0" w:type="dxa"/>
-        <w:left w:w="108" w:type="dxa"/>
-        <w:bottom w:w="0" w:type="dxa"/>
-        <w:right w:w="108" w:type="dxa"/>
-      </w:tblCellMar>
     </w:tblPr>
   </w:style>
   <w:style w:type="character" w:customStyle="1" w:styleId="Heading1Char">
